--- a/Applied_Optimization_Models/Lab_Lichuha/lab1/ЛР1.docx
+++ b/Applied_Optimization_Models/Lab_Lichuha/lab1/ЛР1.docx
@@ -1,13 +1,882 @@
 
 <file path=word/document.xml><?xml version="1.0" encoding="utf-8"?>
-<w:document xmlns:wpc="http://schemas.microsoft.com/office/word/2010/wordprocessingCanvas" xmlns:cx="http://schemas.microsoft.com/office/drawing/2014/chartex" xmlns:mc="http://schemas.openxmlformats.org/markup-compatibility/2006" xmlns:o="urn:schemas-microsoft-com:office:office" xmlns:r="http://schemas.openxmlformats.org/officeDocument/2006/relationships" xmlns:m="http://schemas.openxmlformats.org/officeDocument/2006/math" xmlns:v="urn:schemas-microsoft-com:vml" xmlns:wp14="http://schemas.microsoft.com/office/word/2010/wordprocessingDrawing" xmlns:wp="http://schemas.openxmlformats.org/drawingml/2006/wordprocessingDrawing" xmlns:w10="urn:schemas-microsoft-com:office:word" xmlns:w="http://schemas.openxmlformats.org/wordprocessingml/2006/main" xmlns:w14="http://schemas.microsoft.com/office/word/2010/wordml" xmlns:w15="http://schemas.microsoft.com/office/word/2012/wordml" xmlns:w16se="http://schemas.microsoft.com/office/word/2015/wordml/symex" xmlns:wpg="http://schemas.microsoft.com/office/word/2010/wordprocessingGroup" xmlns:wpi="http://schemas.microsoft.com/office/word/2010/wordprocessingInk" xmlns:wne="http://schemas.microsoft.com/office/word/2006/wordml" xmlns:wps="http://schemas.microsoft.com/office/word/2010/wordprocessingShape" mc:Ignorable="w14 w15 w16se wp14">
+<w:document xmlns:wpc="http://schemas.microsoft.com/office/word/2010/wordprocessingCanvas" xmlns:cx="http://schemas.microsoft.com/office/drawing/2014/chartex" xmlns:cx1="http://schemas.microsoft.com/office/drawing/2015/9/8/chartex" xmlns:cx2="http://schemas.microsoft.com/office/drawing/2015/10/21/chartex" xmlns:cx3="http://schemas.microsoft.com/office/drawing/2016/5/9/chartex" xmlns:cx4="http://schemas.microsoft.com/office/drawing/2016/5/10/chartex" xmlns:cx5="http://schemas.microsoft.com/office/drawing/2016/5/11/chartex" xmlns:cx6="http://schemas.microsoft.com/office/drawing/2016/5/12/chartex" xmlns:cx7="http://schemas.microsoft.com/office/drawing/2016/5/13/chartex" xmlns:cx8="http://schemas.microsoft.com/office/drawing/2016/5/14/chartex" xmlns:mc="http://schemas.openxmlformats.org/markup-compatibility/2006" xmlns:aink="http://schemas.microsoft.com/office/drawing/2016/ink" xmlns:am3d="http://schemas.microsoft.com/office/drawing/2017/model3d" xmlns:o="urn:schemas-microsoft-com:office:office" xmlns:r="http://schemas.openxmlformats.org/officeDocument/2006/relationships" xmlns:m="http://schemas.openxmlformats.org/officeDocument/2006/math" xmlns:v="urn:schemas-microsoft-com:vml" xmlns:wp14="http://schemas.microsoft.com/office/word/2010/wordprocessingDrawing" xmlns:wp="http://schemas.openxmlformats.org/drawingml/2006/wordprocessingDrawing" xmlns:w10="urn:schemas-microsoft-com:office:word" xmlns:w="http://schemas.openxmlformats.org/wordprocessingml/2006/main" xmlns:w14="http://schemas.microsoft.com/office/word/2010/wordml" xmlns:w15="http://schemas.microsoft.com/office/word/2012/wordml" xmlns:w16cex="http://schemas.microsoft.com/office/word/2018/wordml/cex" xmlns:w16cid="http://schemas.microsoft.com/office/word/2016/wordml/cid" xmlns:w16="http://schemas.microsoft.com/office/word/2018/wordml" xmlns:w16sdtdh="http://schemas.microsoft.com/office/word/2020/wordml/sdtdatahash" xmlns:w16se="http://schemas.microsoft.com/office/word/2015/wordml/symex" xmlns:wpg="http://schemas.microsoft.com/office/word/2010/wordprocessingGroup" xmlns:wpi="http://schemas.microsoft.com/office/word/2010/wordprocessingInk" xmlns:wne="http://schemas.microsoft.com/office/word/2006/wordml" xmlns:wps="http://schemas.microsoft.com/office/word/2010/wordprocessingShape" mc:Ignorable="w14 w15 w16se w16cid w16 w16cex w16sdtdh wp14">
   <w:body>
+    <w:p>
+      <w:pPr>
+        <w:widowControl w:val="0"/>
+        <w:autoSpaceDE w:val="0"/>
+        <w:autoSpaceDN w:val="0"/>
+        <w:adjustRightInd w:val="0"/>
+        <w:jc w:val="center"/>
+      </w:pPr>
+      <w:r>
+        <w:t>ГУАП</w:t>
+      </w:r>
+    </w:p>
+    <w:p>
+      <w:pPr>
+        <w:widowControl w:val="0"/>
+        <w:autoSpaceDE w:val="0"/>
+        <w:autoSpaceDN w:val="0"/>
+        <w:adjustRightInd w:val="0"/>
+        <w:spacing w:before="480"/>
+        <w:jc w:val="center"/>
+      </w:pPr>
+      <w:r>
+        <w:t>КАФЕДРА № 43</w:t>
+      </w:r>
+    </w:p>
+    <w:p>
+      <w:pPr>
+        <w:widowControl w:val="0"/>
+        <w:autoSpaceDE w:val="0"/>
+        <w:autoSpaceDN w:val="0"/>
+        <w:adjustRightInd w:val="0"/>
+        <w:spacing w:before="1200"/>
+      </w:pPr>
+      <w:r>
+        <w:t xml:space="preserve">ОТЧЕТ </w:t>
+      </w:r>
+      <w:r>
+        <w:br/>
+        <w:t>ЗАЩИЩЕН С ОЦЕНКОЙ</w:t>
+      </w:r>
+    </w:p>
+    <w:p>
+      <w:pPr>
+        <w:widowControl w:val="0"/>
+        <w:autoSpaceDE w:val="0"/>
+        <w:autoSpaceDN w:val="0"/>
+        <w:adjustRightInd w:val="0"/>
+        <w:spacing w:before="120" w:line="360" w:lineRule="auto"/>
+      </w:pPr>
+      <w:r>
+        <w:t>ПРЕПОДАВАТЕЛЬ</w:t>
+      </w:r>
+    </w:p>
+    <w:tbl>
+      <w:tblPr>
+        <w:tblW w:w="9639" w:type="dxa"/>
+        <w:tblInd w:w="108" w:type="dxa"/>
+        <w:tblBorders>
+          <w:top w:val="single" w:sz="4" w:space="0" w:color="auto"/>
+          <w:left w:val="single" w:sz="4" w:space="0" w:color="auto"/>
+          <w:bottom w:val="single" w:sz="4" w:space="0" w:color="auto"/>
+          <w:right w:val="single" w:sz="4" w:space="0" w:color="auto"/>
+          <w:insideH w:val="single" w:sz="4" w:space="0" w:color="auto"/>
+          <w:insideV w:val="single" w:sz="4" w:space="0" w:color="auto"/>
+        </w:tblBorders>
+        <w:tblLook w:val="0000" w:firstRow="0" w:lastRow="0" w:firstColumn="0" w:lastColumn="0" w:noHBand="0" w:noVBand="0"/>
+      </w:tblPr>
+      <w:tblGrid>
+        <w:gridCol w:w="3243"/>
+        <w:gridCol w:w="284"/>
+        <w:gridCol w:w="2821"/>
+        <w:gridCol w:w="277"/>
+        <w:gridCol w:w="3014"/>
+      </w:tblGrid>
+      <w:tr>
+        <w:tc>
+          <w:tcPr>
+            <w:tcW w:w="3260" w:type="dxa"/>
+            <w:tcBorders>
+              <w:top w:val="nil"/>
+              <w:left w:val="nil"/>
+              <w:right w:val="nil"/>
+            </w:tcBorders>
+            <w:vAlign w:val="center"/>
+          </w:tcPr>
+          <w:p>
+            <w:pPr>
+              <w:widowControl w:val="0"/>
+              <w:autoSpaceDE w:val="0"/>
+              <w:autoSpaceDN w:val="0"/>
+              <w:adjustRightInd w:val="0"/>
+              <w:jc w:val="center"/>
+            </w:pPr>
+            <w:r>
+              <w:t>доц., к.ф.-м.н., доцент</w:t>
+            </w:r>
+          </w:p>
+        </w:tc>
+        <w:tc>
+          <w:tcPr>
+            <w:tcW w:w="284" w:type="dxa"/>
+            <w:tcBorders>
+              <w:top w:val="nil"/>
+              <w:left w:val="nil"/>
+              <w:bottom w:val="nil"/>
+              <w:right w:val="nil"/>
+            </w:tcBorders>
+            <w:vAlign w:val="center"/>
+          </w:tcPr>
+          <w:p>
+            <w:pPr>
+              <w:widowControl w:val="0"/>
+              <w:autoSpaceDE w:val="0"/>
+              <w:autoSpaceDN w:val="0"/>
+              <w:adjustRightInd w:val="0"/>
+              <w:spacing w:before="120"/>
+              <w:jc w:val="center"/>
+            </w:pPr>
+          </w:p>
+        </w:tc>
+        <w:tc>
+          <w:tcPr>
+            <w:tcW w:w="2835" w:type="dxa"/>
+            <w:tcBorders>
+              <w:top w:val="nil"/>
+              <w:left w:val="nil"/>
+              <w:right w:val="nil"/>
+            </w:tcBorders>
+            <w:vAlign w:val="center"/>
+          </w:tcPr>
+          <w:p>
+            <w:pPr>
+              <w:widowControl w:val="0"/>
+              <w:autoSpaceDE w:val="0"/>
+              <w:autoSpaceDN w:val="0"/>
+              <w:adjustRightInd w:val="0"/>
+              <w:spacing w:before="120"/>
+              <w:jc w:val="center"/>
+            </w:pPr>
+          </w:p>
+        </w:tc>
+        <w:tc>
+          <w:tcPr>
+            <w:tcW w:w="277" w:type="dxa"/>
+            <w:tcBorders>
+              <w:top w:val="nil"/>
+              <w:left w:val="nil"/>
+              <w:bottom w:val="nil"/>
+              <w:right w:val="nil"/>
+            </w:tcBorders>
+            <w:vAlign w:val="center"/>
+          </w:tcPr>
+          <w:p>
+            <w:pPr>
+              <w:widowControl w:val="0"/>
+              <w:autoSpaceDE w:val="0"/>
+              <w:autoSpaceDN w:val="0"/>
+              <w:adjustRightInd w:val="0"/>
+              <w:spacing w:before="120"/>
+              <w:jc w:val="center"/>
+            </w:pPr>
+          </w:p>
+        </w:tc>
+        <w:tc>
+          <w:tcPr>
+            <w:tcW w:w="3028" w:type="dxa"/>
+            <w:tcBorders>
+              <w:top w:val="nil"/>
+              <w:left w:val="nil"/>
+              <w:right w:val="nil"/>
+            </w:tcBorders>
+            <w:vAlign w:val="center"/>
+          </w:tcPr>
+          <w:p>
+            <w:pPr>
+              <w:widowControl w:val="0"/>
+              <w:autoSpaceDE w:val="0"/>
+              <w:autoSpaceDN w:val="0"/>
+              <w:adjustRightInd w:val="0"/>
+              <w:spacing w:before="120"/>
+              <w:jc w:val="center"/>
+            </w:pPr>
+            <w:r>
+              <w:t>М. В. Фаттахова</w:t>
+            </w:r>
+          </w:p>
+        </w:tc>
+      </w:tr>
+      <w:tr>
+        <w:tblPrEx>
+          <w:tblBorders>
+            <w:top w:val="none" w:sz="0" w:space="0" w:color="auto"/>
+            <w:left w:val="none" w:sz="0" w:space="0" w:color="auto"/>
+            <w:bottom w:val="none" w:sz="0" w:space="0" w:color="auto"/>
+            <w:right w:val="none" w:sz="0" w:space="0" w:color="auto"/>
+            <w:insideH w:val="none" w:sz="0" w:space="0" w:color="auto"/>
+            <w:insideV w:val="none" w:sz="0" w:space="0" w:color="auto"/>
+          </w:tblBorders>
+        </w:tblPrEx>
+        <w:tc>
+          <w:tcPr>
+            <w:tcW w:w="3260" w:type="dxa"/>
+            <w:tcBorders>
+              <w:top w:val="nil"/>
+              <w:left w:val="nil"/>
+              <w:bottom w:val="nil"/>
+              <w:right w:val="nil"/>
+            </w:tcBorders>
+            <w:vAlign w:val="center"/>
+          </w:tcPr>
+          <w:p>
+            <w:pPr>
+              <w:widowControl w:val="0"/>
+              <w:autoSpaceDE w:val="0"/>
+              <w:autoSpaceDN w:val="0"/>
+              <w:adjustRightInd w:val="0"/>
+              <w:spacing w:line="180" w:lineRule="exact"/>
+              <w:jc w:val="center"/>
+              <w:rPr>
+                <w:sz w:val="20"/>
+                <w:szCs w:val="20"/>
+              </w:rPr>
+            </w:pPr>
+            <w:r>
+              <w:rPr>
+                <w:sz w:val="20"/>
+                <w:szCs w:val="20"/>
+              </w:rPr>
+              <w:t>должность, уч. степень, звание</w:t>
+            </w:r>
+          </w:p>
+        </w:tc>
+        <w:tc>
+          <w:tcPr>
+            <w:tcW w:w="284" w:type="dxa"/>
+            <w:tcBorders>
+              <w:top w:val="nil"/>
+              <w:left w:val="nil"/>
+              <w:bottom w:val="nil"/>
+              <w:right w:val="nil"/>
+            </w:tcBorders>
+            <w:vAlign w:val="center"/>
+          </w:tcPr>
+          <w:p>
+            <w:pPr>
+              <w:widowControl w:val="0"/>
+              <w:autoSpaceDE w:val="0"/>
+              <w:autoSpaceDN w:val="0"/>
+              <w:adjustRightInd w:val="0"/>
+              <w:spacing w:line="180" w:lineRule="exact"/>
+            </w:pPr>
+          </w:p>
+        </w:tc>
+        <w:tc>
+          <w:tcPr>
+            <w:tcW w:w="2835" w:type="dxa"/>
+            <w:tcBorders>
+              <w:top w:val="nil"/>
+              <w:left w:val="nil"/>
+              <w:bottom w:val="nil"/>
+              <w:right w:val="nil"/>
+            </w:tcBorders>
+            <w:vAlign w:val="center"/>
+          </w:tcPr>
+          <w:p>
+            <w:pPr>
+              <w:widowControl w:val="0"/>
+              <w:autoSpaceDE w:val="0"/>
+              <w:autoSpaceDN w:val="0"/>
+              <w:adjustRightInd w:val="0"/>
+              <w:spacing w:line="180" w:lineRule="exact"/>
+              <w:jc w:val="center"/>
+              <w:rPr>
+                <w:sz w:val="20"/>
+                <w:szCs w:val="20"/>
+              </w:rPr>
+            </w:pPr>
+            <w:r>
+              <w:rPr>
+                <w:sz w:val="20"/>
+                <w:szCs w:val="20"/>
+              </w:rPr>
+              <w:t>подпись, дата</w:t>
+            </w:r>
+          </w:p>
+        </w:tc>
+        <w:tc>
+          <w:tcPr>
+            <w:tcW w:w="272" w:type="dxa"/>
+            <w:tcBorders>
+              <w:top w:val="nil"/>
+              <w:left w:val="nil"/>
+              <w:bottom w:val="nil"/>
+              <w:right w:val="nil"/>
+            </w:tcBorders>
+            <w:vAlign w:val="center"/>
+          </w:tcPr>
+          <w:p>
+            <w:pPr>
+              <w:widowControl w:val="0"/>
+              <w:autoSpaceDE w:val="0"/>
+              <w:autoSpaceDN w:val="0"/>
+              <w:adjustRightInd w:val="0"/>
+              <w:spacing w:line="180" w:lineRule="exact"/>
+            </w:pPr>
+          </w:p>
+        </w:tc>
+        <w:tc>
+          <w:tcPr>
+            <w:tcW w:w="3028" w:type="dxa"/>
+            <w:tcBorders>
+              <w:top w:val="nil"/>
+              <w:left w:val="nil"/>
+              <w:bottom w:val="nil"/>
+              <w:right w:val="nil"/>
+            </w:tcBorders>
+            <w:vAlign w:val="center"/>
+          </w:tcPr>
+          <w:p>
+            <w:pPr>
+              <w:widowControl w:val="0"/>
+              <w:autoSpaceDE w:val="0"/>
+              <w:autoSpaceDN w:val="0"/>
+              <w:adjustRightInd w:val="0"/>
+              <w:spacing w:line="180" w:lineRule="exact"/>
+              <w:jc w:val="center"/>
+              <w:rPr>
+                <w:sz w:val="20"/>
+                <w:szCs w:val="20"/>
+              </w:rPr>
+            </w:pPr>
+            <w:r>
+              <w:rPr>
+                <w:sz w:val="20"/>
+                <w:szCs w:val="20"/>
+              </w:rPr>
+              <w:t>инициалы, фамилия</w:t>
+            </w:r>
+          </w:p>
+        </w:tc>
+      </w:tr>
+    </w:tbl>
+    <w:p>
+      <w:pPr>
+        <w:pStyle w:val="a6"/>
+        <w:spacing w:before="0"/>
+      </w:pPr>
+    </w:p>
+    <w:tbl>
+      <w:tblPr>
+        <w:tblW w:w="9639" w:type="dxa"/>
+        <w:tblInd w:w="108" w:type="dxa"/>
+        <w:tblLook w:val="0000" w:firstRow="0" w:lastRow="0" w:firstColumn="0" w:lastColumn="0" w:noHBand="0" w:noVBand="0"/>
+      </w:tblPr>
+      <w:tblGrid>
+        <w:gridCol w:w="9639"/>
+      </w:tblGrid>
+      <w:tr>
+        <w:tc>
+          <w:tcPr>
+            <w:tcW w:w="9465" w:type="dxa"/>
+            <w:tcBorders>
+              <w:top w:val="nil"/>
+              <w:left w:val="nil"/>
+              <w:bottom w:val="nil"/>
+              <w:right w:val="nil"/>
+            </w:tcBorders>
+          </w:tcPr>
+          <w:p>
+            <w:pPr>
+              <w:pStyle w:val="a6"/>
+              <w:spacing w:before="960"/>
+            </w:pPr>
+            <w:r>
+              <w:t>ОТЧЕТ О ЛАБОРАТОРНОЙ РАБОТЕ</w:t>
+            </w:r>
+          </w:p>
+        </w:tc>
+      </w:tr>
+      <w:tr>
+        <w:tc>
+          <w:tcPr>
+            <w:tcW w:w="9465" w:type="dxa"/>
+            <w:tcBorders>
+              <w:top w:val="nil"/>
+              <w:left w:val="nil"/>
+              <w:bottom w:val="nil"/>
+              <w:right w:val="nil"/>
+            </w:tcBorders>
+          </w:tcPr>
+          <w:p>
+            <w:pPr>
+              <w:pStyle w:val="1"/>
+              <w:spacing w:before="720" w:after="720"/>
+              <w:rPr>
+                <w:b w:val="0"/>
+                <w:szCs w:val="32"/>
+              </w:rPr>
+            </w:pPr>
+            <w:r>
+              <w:rPr>
+                <w:b w:val="0"/>
+                <w:szCs w:val="32"/>
+              </w:rPr>
+              <w:t xml:space="preserve">Решение ЗЛП с помощью </w:t>
+            </w:r>
+            <w:r>
+              <w:rPr>
+                <w:b w:val="0"/>
+                <w:szCs w:val="32"/>
+                <w:lang w:val="en-US"/>
+              </w:rPr>
+              <w:t>Excel</w:t>
+            </w:r>
+            <w:r>
+              <w:rPr>
+                <w:b w:val="0"/>
+                <w:szCs w:val="32"/>
+              </w:rPr>
+              <w:t>.</w:t>
+            </w:r>
+          </w:p>
+        </w:tc>
+      </w:tr>
+      <w:tr>
+        <w:tc>
+          <w:tcPr>
+            <w:tcW w:w="9465" w:type="dxa"/>
+            <w:tcBorders>
+              <w:top w:val="nil"/>
+              <w:left w:val="nil"/>
+              <w:bottom w:val="nil"/>
+              <w:right w:val="nil"/>
+            </w:tcBorders>
+          </w:tcPr>
+          <w:p>
+            <w:pPr>
+              <w:pStyle w:val="3"/>
+              <w:spacing w:before="120"/>
+              <w:rPr>
+                <w:sz w:val="24"/>
+                <w:szCs w:val="24"/>
+                <w:lang w:val="ru-RU"/>
+              </w:rPr>
+            </w:pPr>
+            <w:r>
+              <w:rPr>
+                <w:sz w:val="24"/>
+                <w:szCs w:val="24"/>
+                <w:lang w:val="ru-RU"/>
+              </w:rPr>
+              <w:t xml:space="preserve">по курсу: </w:t>
+            </w:r>
+            <w:r>
+              <w:rPr>
+                <w:sz w:val="28"/>
+                <w:szCs w:val="28"/>
+                <w:lang w:val="ru-RU"/>
+              </w:rPr>
+              <w:t>ПРИКЛАДНЫЕ МОДЕЛИ ОПТИМИЗАЦИИ</w:t>
+            </w:r>
+          </w:p>
+        </w:tc>
+      </w:tr>
+      <w:tr>
+        <w:tc>
+          <w:tcPr>
+            <w:tcW w:w="9465" w:type="dxa"/>
+            <w:tcBorders>
+              <w:top w:val="nil"/>
+              <w:left w:val="nil"/>
+              <w:bottom w:val="nil"/>
+              <w:right w:val="nil"/>
+            </w:tcBorders>
+          </w:tcPr>
+          <w:p>
+            <w:pPr>
+              <w:pStyle w:val="3"/>
+              <w:spacing w:before="240"/>
+              <w:rPr>
+                <w:sz w:val="28"/>
+                <w:szCs w:val="28"/>
+                <w:lang w:val="ru-RU"/>
+              </w:rPr>
+            </w:pPr>
+          </w:p>
+        </w:tc>
+      </w:tr>
+      <w:tr>
+        <w:tc>
+          <w:tcPr>
+            <w:tcW w:w="9465" w:type="dxa"/>
+            <w:tcBorders>
+              <w:top w:val="nil"/>
+              <w:left w:val="nil"/>
+              <w:bottom w:val="nil"/>
+              <w:right w:val="nil"/>
+            </w:tcBorders>
+          </w:tcPr>
+          <w:p>
+            <w:pPr>
+              <w:widowControl w:val="0"/>
+              <w:autoSpaceDE w:val="0"/>
+              <w:autoSpaceDN w:val="0"/>
+              <w:adjustRightInd w:val="0"/>
+              <w:jc w:val="center"/>
+            </w:pPr>
+          </w:p>
+        </w:tc>
+      </w:tr>
+    </w:tbl>
+    <w:p>
+      <w:pPr>
+        <w:widowControl w:val="0"/>
+        <w:autoSpaceDE w:val="0"/>
+        <w:autoSpaceDN w:val="0"/>
+        <w:adjustRightInd w:val="0"/>
+        <w:spacing w:before="1680" w:line="360" w:lineRule="auto"/>
+        <w:rPr>
+          <w:lang w:val="en-US"/>
+        </w:rPr>
+      </w:pPr>
+      <w:r>
+        <w:t>РАБОТУ ВЫПОЛНИЛ</w:t>
+      </w:r>
+    </w:p>
+    <w:tbl>
+      <w:tblPr>
+        <w:tblW w:w="9639" w:type="dxa"/>
+        <w:tblInd w:w="108" w:type="dxa"/>
+        <w:tblLook w:val="0000" w:firstRow="0" w:lastRow="0" w:firstColumn="0" w:lastColumn="0" w:noHBand="0" w:noVBand="0"/>
+      </w:tblPr>
+      <w:tblGrid>
+        <w:gridCol w:w="2167"/>
+        <w:gridCol w:w="1732"/>
+        <w:gridCol w:w="236"/>
+        <w:gridCol w:w="2639"/>
+        <w:gridCol w:w="236"/>
+        <w:gridCol w:w="2629"/>
+      </w:tblGrid>
+      <w:tr>
+        <w:tc>
+          <w:tcPr>
+            <w:tcW w:w="2167" w:type="dxa"/>
+            <w:tcBorders>
+              <w:top w:val="nil"/>
+              <w:left w:val="nil"/>
+              <w:bottom w:val="nil"/>
+              <w:right w:val="nil"/>
+            </w:tcBorders>
+            <w:vAlign w:val="bottom"/>
+          </w:tcPr>
+          <w:p>
+            <w:pPr>
+              <w:widowControl w:val="0"/>
+              <w:autoSpaceDE w:val="0"/>
+              <w:autoSpaceDN w:val="0"/>
+              <w:adjustRightInd w:val="0"/>
+              <w:ind w:left="-108"/>
+            </w:pPr>
+            <w:r>
+              <w:t xml:space="preserve">СТУДЕНТ </w:t>
+            </w:r>
+            <w:r>
+              <w:t>ГР. №</w:t>
+            </w:r>
+          </w:p>
+        </w:tc>
+        <w:tc>
+          <w:tcPr>
+            <w:tcW w:w="1732" w:type="dxa"/>
+            <w:tcBorders>
+              <w:top w:val="nil"/>
+              <w:left w:val="nil"/>
+              <w:bottom w:val="single" w:sz="4" w:space="0" w:color="auto"/>
+              <w:right w:val="nil"/>
+            </w:tcBorders>
+          </w:tcPr>
+          <w:p>
+            <w:pPr>
+              <w:widowControl w:val="0"/>
+              <w:autoSpaceDE w:val="0"/>
+              <w:autoSpaceDN w:val="0"/>
+              <w:adjustRightInd w:val="0"/>
+              <w:spacing w:before="120"/>
+              <w:jc w:val="center"/>
+            </w:pPr>
+            <w:r>
+              <w:t>4932</w:t>
+            </w:r>
+          </w:p>
+        </w:tc>
+        <w:tc>
+          <w:tcPr>
+            <w:tcW w:w="236" w:type="dxa"/>
+            <w:tcBorders>
+              <w:top w:val="nil"/>
+              <w:left w:val="nil"/>
+              <w:bottom w:val="nil"/>
+              <w:right w:val="nil"/>
+            </w:tcBorders>
+            <w:vAlign w:val="center"/>
+          </w:tcPr>
+          <w:p>
+            <w:pPr>
+              <w:widowControl w:val="0"/>
+              <w:autoSpaceDE w:val="0"/>
+              <w:autoSpaceDN w:val="0"/>
+              <w:adjustRightInd w:val="0"/>
+              <w:spacing w:before="120"/>
+              <w:jc w:val="center"/>
+            </w:pPr>
+          </w:p>
+        </w:tc>
+        <w:tc>
+          <w:tcPr>
+            <w:tcW w:w="2639" w:type="dxa"/>
+            <w:tcBorders>
+              <w:top w:val="nil"/>
+              <w:left w:val="nil"/>
+              <w:bottom w:val="single" w:sz="4" w:space="0" w:color="auto"/>
+              <w:right w:val="nil"/>
+            </w:tcBorders>
+            <w:vAlign w:val="center"/>
+          </w:tcPr>
+          <w:p>
+            <w:pPr>
+              <w:widowControl w:val="0"/>
+              <w:autoSpaceDE w:val="0"/>
+              <w:autoSpaceDN w:val="0"/>
+              <w:adjustRightInd w:val="0"/>
+              <w:spacing w:before="120"/>
+              <w:jc w:val="center"/>
+            </w:pPr>
+            <w:r>
+              <w:t>23.09.2021</w:t>
+            </w:r>
+          </w:p>
+        </w:tc>
+        <w:tc>
+          <w:tcPr>
+            <w:tcW w:w="236" w:type="dxa"/>
+            <w:tcBorders>
+              <w:top w:val="nil"/>
+              <w:left w:val="nil"/>
+              <w:bottom w:val="nil"/>
+              <w:right w:val="nil"/>
+            </w:tcBorders>
+            <w:vAlign w:val="center"/>
+          </w:tcPr>
+          <w:p>
+            <w:pPr>
+              <w:widowControl w:val="0"/>
+              <w:autoSpaceDE w:val="0"/>
+              <w:autoSpaceDN w:val="0"/>
+              <w:adjustRightInd w:val="0"/>
+              <w:spacing w:before="120"/>
+              <w:jc w:val="center"/>
+            </w:pPr>
+          </w:p>
+        </w:tc>
+        <w:tc>
+          <w:tcPr>
+            <w:tcW w:w="2629" w:type="dxa"/>
+            <w:tcBorders>
+              <w:top w:val="nil"/>
+              <w:left w:val="nil"/>
+              <w:bottom w:val="single" w:sz="4" w:space="0" w:color="auto"/>
+              <w:right w:val="nil"/>
+            </w:tcBorders>
+            <w:vAlign w:val="center"/>
+          </w:tcPr>
+          <w:p>
+            <w:pPr>
+              <w:widowControl w:val="0"/>
+              <w:autoSpaceDE w:val="0"/>
+              <w:autoSpaceDN w:val="0"/>
+              <w:adjustRightInd w:val="0"/>
+              <w:spacing w:before="120"/>
+              <w:jc w:val="center"/>
+            </w:pPr>
+            <w:r>
+              <w:t>Белов А.И.</w:t>
+            </w:r>
+          </w:p>
+        </w:tc>
+      </w:tr>
+      <w:tr>
+        <w:tc>
+          <w:tcPr>
+            <w:tcW w:w="2167" w:type="dxa"/>
+            <w:tcBorders>
+              <w:top w:val="nil"/>
+              <w:left w:val="nil"/>
+              <w:bottom w:val="nil"/>
+              <w:right w:val="nil"/>
+            </w:tcBorders>
+            <w:vAlign w:val="center"/>
+          </w:tcPr>
+          <w:p>
+            <w:pPr>
+              <w:widowControl w:val="0"/>
+              <w:autoSpaceDE w:val="0"/>
+              <w:autoSpaceDN w:val="0"/>
+              <w:adjustRightInd w:val="0"/>
+              <w:spacing w:line="180" w:lineRule="exact"/>
+              <w:jc w:val="center"/>
+              <w:rPr>
+                <w:sz w:val="20"/>
+                <w:szCs w:val="20"/>
+              </w:rPr>
+            </w:pPr>
+          </w:p>
+        </w:tc>
+        <w:tc>
+          <w:tcPr>
+            <w:tcW w:w="1732" w:type="dxa"/>
+            <w:tcBorders>
+              <w:top w:val="single" w:sz="4" w:space="0" w:color="auto"/>
+              <w:left w:val="nil"/>
+              <w:bottom w:val="nil"/>
+              <w:right w:val="nil"/>
+            </w:tcBorders>
+          </w:tcPr>
+          <w:p>
+            <w:pPr>
+              <w:widowControl w:val="0"/>
+              <w:autoSpaceDE w:val="0"/>
+              <w:autoSpaceDN w:val="0"/>
+              <w:adjustRightInd w:val="0"/>
+              <w:spacing w:line="180" w:lineRule="exact"/>
+            </w:pPr>
+          </w:p>
+        </w:tc>
+        <w:tc>
+          <w:tcPr>
+            <w:tcW w:w="236" w:type="dxa"/>
+            <w:tcBorders>
+              <w:top w:val="nil"/>
+              <w:left w:val="nil"/>
+              <w:bottom w:val="nil"/>
+              <w:right w:val="nil"/>
+            </w:tcBorders>
+            <w:vAlign w:val="center"/>
+          </w:tcPr>
+          <w:p>
+            <w:pPr>
+              <w:widowControl w:val="0"/>
+              <w:autoSpaceDE w:val="0"/>
+              <w:autoSpaceDN w:val="0"/>
+              <w:adjustRightInd w:val="0"/>
+              <w:spacing w:line="180" w:lineRule="exact"/>
+            </w:pPr>
+          </w:p>
+        </w:tc>
+        <w:tc>
+          <w:tcPr>
+            <w:tcW w:w="2639" w:type="dxa"/>
+            <w:tcBorders>
+              <w:top w:val="single" w:sz="4" w:space="0" w:color="auto"/>
+              <w:left w:val="nil"/>
+              <w:bottom w:val="nil"/>
+              <w:right w:val="nil"/>
+            </w:tcBorders>
+            <w:vAlign w:val="center"/>
+          </w:tcPr>
+          <w:p>
+            <w:pPr>
+              <w:widowControl w:val="0"/>
+              <w:autoSpaceDE w:val="0"/>
+              <w:autoSpaceDN w:val="0"/>
+              <w:adjustRightInd w:val="0"/>
+              <w:spacing w:line="180" w:lineRule="exact"/>
+              <w:jc w:val="center"/>
+              <w:rPr>
+                <w:sz w:val="20"/>
+                <w:szCs w:val="20"/>
+              </w:rPr>
+            </w:pPr>
+            <w:r>
+              <w:rPr>
+                <w:sz w:val="20"/>
+                <w:szCs w:val="20"/>
+              </w:rPr>
+              <w:t>подпись, дата</w:t>
+            </w:r>
+          </w:p>
+        </w:tc>
+        <w:tc>
+          <w:tcPr>
+            <w:tcW w:w="236" w:type="dxa"/>
+            <w:tcBorders>
+              <w:top w:val="nil"/>
+              <w:left w:val="nil"/>
+              <w:bottom w:val="nil"/>
+              <w:right w:val="nil"/>
+            </w:tcBorders>
+            <w:vAlign w:val="center"/>
+          </w:tcPr>
+          <w:p>
+            <w:pPr>
+              <w:widowControl w:val="0"/>
+              <w:autoSpaceDE w:val="0"/>
+              <w:autoSpaceDN w:val="0"/>
+              <w:adjustRightInd w:val="0"/>
+              <w:spacing w:line="180" w:lineRule="exact"/>
+            </w:pPr>
+          </w:p>
+        </w:tc>
+        <w:tc>
+          <w:tcPr>
+            <w:tcW w:w="2629" w:type="dxa"/>
+            <w:tcBorders>
+              <w:top w:val="nil"/>
+              <w:left w:val="nil"/>
+              <w:bottom w:val="nil"/>
+              <w:right w:val="nil"/>
+            </w:tcBorders>
+            <w:vAlign w:val="center"/>
+          </w:tcPr>
+          <w:p>
+            <w:pPr>
+              <w:widowControl w:val="0"/>
+              <w:autoSpaceDE w:val="0"/>
+              <w:autoSpaceDN w:val="0"/>
+              <w:adjustRightInd w:val="0"/>
+              <w:spacing w:line="180" w:lineRule="exact"/>
+              <w:jc w:val="center"/>
+              <w:rPr>
+                <w:sz w:val="20"/>
+                <w:szCs w:val="20"/>
+              </w:rPr>
+            </w:pPr>
+            <w:r>
+              <w:rPr>
+                <w:sz w:val="20"/>
+                <w:szCs w:val="20"/>
+              </w:rPr>
+              <w:t>инициалы, фамилия</w:t>
+            </w:r>
+          </w:p>
+        </w:tc>
+      </w:tr>
+    </w:tbl>
+    <w:p>
+      <w:pPr>
+        <w:widowControl w:val="0"/>
+        <w:autoSpaceDE w:val="0"/>
+        <w:autoSpaceDN w:val="0"/>
+        <w:adjustRightInd w:val="0"/>
+        <w:spacing w:before="1800"/>
+        <w:jc w:val="center"/>
+        <w:rPr>
+          <w:lang w:val="en-US"/>
+        </w:rPr>
+      </w:pPr>
+      <w:r>
+        <w:t>Санкт-Петербург</w:t>
+      </w:r>
+      <w:r>
+        <w:rPr>
+          <w:lang w:val="en-US"/>
+        </w:rPr>
+        <w:t xml:space="preserve"> </w:t>
+      </w:r>
+      <w:r>
+        <w:t>2021</w:t>
+      </w:r>
+    </w:p>
     <w:p>
       <w:pPr>
         <w:pStyle w:val="a3"/>
         <w:numPr>
           <w:ilvl w:val="0"/>
-          <w:numId w:val="1"/>
+          <w:numId w:val="2"/>
         </w:numPr>
         <w:rPr>
           <w:rFonts w:ascii="Times New Roman" w:hAnsi="Times New Roman" w:cs="Times New Roman"/>
@@ -17,6 +886,7 @@
         <w:rPr>
           <w:rFonts w:ascii="Times New Roman" w:hAnsi="Times New Roman" w:cs="Times New Roman"/>
         </w:rPr>
+        <w:lastRenderedPageBreak/>
         <w:t>Формулировка задачи</w:t>
       </w:r>
     </w:p>
@@ -72,7 +942,23 @@
           <w:rStyle w:val="markedcontent"/>
           <w:rFonts w:ascii="Times New Roman" w:hAnsi="Times New Roman" w:cs="Times New Roman"/>
         </w:rPr>
-        <w:t xml:space="preserve">Прибыль от продажи 1 м ткани каждого типа равна соответственно 80, 70, 60 и 50 у.д.е. Определите ассортимент выпуска продукции, обеспечивающий </w:t>
+        <w:t xml:space="preserve">Прибыль от продажи 1 м ткани каждого типа равна соответственно 80, 70, 60 и 50 </w:t>
+      </w:r>
+      <w:proofErr w:type="spellStart"/>
+      <w:r>
+        <w:rPr>
+          <w:rStyle w:val="markedcontent"/>
+          <w:rFonts w:ascii="Times New Roman" w:hAnsi="Times New Roman" w:cs="Times New Roman"/>
+        </w:rPr>
+        <w:t>у.д.е</w:t>
+      </w:r>
+      <w:proofErr w:type="spellEnd"/>
+      <w:r>
+        <w:rPr>
+          <w:rStyle w:val="markedcontent"/>
+          <w:rFonts w:ascii="Times New Roman" w:hAnsi="Times New Roman" w:cs="Times New Roman"/>
+        </w:rPr>
+        <w:t xml:space="preserve">. Определите ассортимент выпуска продукции, обеспечивающий </w:t>
       </w:r>
       <w:r>
         <w:rPr>
@@ -157,7 +1043,21 @@
               <w:rPr>
                 <w:rFonts w:ascii="Times New Roman" w:hAnsi="Times New Roman" w:cs="Times New Roman"/>
               </w:rPr>
-              <w:t>Мощности станков(станко-ч) и объем ресурсов(кг)</w:t>
+              <w:t>Мощности станков(</w:t>
+            </w:r>
+            <w:proofErr w:type="spellStart"/>
+            <w:r>
+              <w:rPr>
+                <w:rFonts w:ascii="Times New Roman" w:hAnsi="Times New Roman" w:cs="Times New Roman"/>
+              </w:rPr>
+              <w:t>станко</w:t>
+            </w:r>
+            <w:proofErr w:type="spellEnd"/>
+            <w:r>
+              <w:rPr>
+                <w:rFonts w:ascii="Times New Roman" w:hAnsi="Times New Roman" w:cs="Times New Roman"/>
+              </w:rPr>
+              <w:t>-ч) и объем ресурсов(кг)</w:t>
             </w:r>
           </w:p>
         </w:tc>
@@ -756,7 +1656,7 @@
         <w:pStyle w:val="a3"/>
         <w:numPr>
           <w:ilvl w:val="0"/>
-          <w:numId w:val="1"/>
+          <w:numId w:val="2"/>
         </w:numPr>
         <w:rPr>
           <w:rFonts w:ascii="Times New Roman" w:hAnsi="Times New Roman" w:cs="Times New Roman"/>
@@ -766,7 +1666,19 @@
         <w:rPr>
           <w:rFonts w:ascii="Times New Roman" w:hAnsi="Times New Roman" w:cs="Times New Roman"/>
         </w:rPr>
-        <w:t>Математическя модель прямой задачи</w:t>
+        <w:t>Математическ</w:t>
+      </w:r>
+      <w:r>
+        <w:rPr>
+          <w:rFonts w:ascii="Times New Roman" w:hAnsi="Times New Roman" w:cs="Times New Roman"/>
+        </w:rPr>
+        <w:t>а</w:t>
+      </w:r>
+      <w:r>
+        <w:rPr>
+          <w:rFonts w:ascii="Times New Roman" w:hAnsi="Times New Roman" w:cs="Times New Roman"/>
+        </w:rPr>
+        <w:t>я модель прямой задачи</w:t>
       </w:r>
     </w:p>
     <w:p>
@@ -2066,7 +2978,6 @@
     </w:p>
     <w:p>
       <w:pPr>
-        <w:ind w:left="360"/>
         <w:rPr>
           <w:rFonts w:ascii="Times New Roman" w:eastAsiaTheme="minorEastAsia" w:hAnsi="Times New Roman" w:cs="Times New Roman"/>
         </w:rPr>
@@ -2077,7 +2988,7 @@
         <w:pStyle w:val="a3"/>
         <w:numPr>
           <w:ilvl w:val="0"/>
-          <w:numId w:val="1"/>
+          <w:numId w:val="2"/>
         </w:numPr>
         <w:rPr>
           <w:rFonts w:ascii="Times New Roman" w:hAnsi="Times New Roman" w:cs="Times New Roman"/>
@@ -2095,6 +3006,8 @@
         <w:ind w:left="360"/>
         <w:rPr>
           <w:rFonts w:ascii="Times New Roman" w:eastAsiaTheme="minorEastAsia" w:hAnsi="Times New Roman" w:cs="Times New Roman"/>
+          <w:i/>
+          <w:lang w:val="en-US"/>
         </w:rPr>
       </w:pPr>
       <m:oMathPara>
@@ -2104,7 +3017,13 @@
               <w:rFonts w:ascii="Cambria Math" w:hAnsi="Cambria Math" w:cs="Times New Roman"/>
             </w:rPr>
             <w:lastRenderedPageBreak/>
-            <m:t>C=80</m:t>
+            <m:t>C=</m:t>
+          </m:r>
+          <m:r>
+            <w:rPr>
+              <w:rFonts w:ascii="Cambria Math" w:hAnsi="Cambria Math" w:cs="Times New Roman"/>
+            </w:rPr>
+            <m:t>100000</m:t>
           </m:r>
           <m:sSub>
             <m:sSubPr>
@@ -2120,7 +3039,7 @@
                 <w:rPr>
                   <w:rFonts w:ascii="Cambria Math" w:hAnsi="Cambria Math" w:cs="Times New Roman"/>
                 </w:rPr>
-                <m:t>x</m:t>
+                <m:t>y</m:t>
               </m:r>
             </m:e>
             <m:sub>
@@ -2136,7 +3055,19 @@
             <w:rPr>
               <w:rFonts w:ascii="Cambria Math" w:hAnsi="Cambria Math" w:cs="Times New Roman"/>
             </w:rPr>
-            <m:t>+70</m:t>
+            <m:t>+</m:t>
+          </m:r>
+          <m:r>
+            <w:rPr>
+              <w:rFonts w:ascii="Cambria Math" w:hAnsi="Cambria Math" w:cs="Times New Roman"/>
+            </w:rPr>
+            <m:t>8000</m:t>
+          </m:r>
+          <m:r>
+            <w:rPr>
+              <w:rFonts w:ascii="Cambria Math" w:hAnsi="Cambria Math" w:cs="Times New Roman"/>
+            </w:rPr>
+            <m:t>0</m:t>
           </m:r>
           <m:sSub>
             <m:sSubPr>
@@ -2152,7 +3083,7 @@
                 <w:rPr>
                   <w:rFonts w:ascii="Cambria Math" w:hAnsi="Cambria Math" w:cs="Times New Roman"/>
                 </w:rPr>
-                <m:t>x</m:t>
+                <m:t>y</m:t>
               </m:r>
             </m:e>
             <m:sub>
@@ -2168,7 +3099,19 @@
             <w:rPr>
               <w:rFonts w:ascii="Cambria Math" w:hAnsi="Cambria Math" w:cs="Times New Roman"/>
             </w:rPr>
-            <m:t>+60</m:t>
+            <m:t>+</m:t>
+          </m:r>
+          <m:r>
+            <w:rPr>
+              <w:rFonts w:ascii="Cambria Math" w:hAnsi="Cambria Math" w:cs="Times New Roman"/>
+            </w:rPr>
+            <m:t>30</m:t>
+          </m:r>
+          <m:r>
+            <w:rPr>
+              <w:rFonts w:ascii="Cambria Math" w:hAnsi="Cambria Math" w:cs="Times New Roman"/>
+            </w:rPr>
+            <m:t>0</m:t>
           </m:r>
           <m:sSub>
             <m:sSubPr>
@@ -2184,7 +3127,7 @@
                 <w:rPr>
                   <w:rFonts w:ascii="Cambria Math" w:hAnsi="Cambria Math" w:cs="Times New Roman"/>
                 </w:rPr>
-                <m:t>x</m:t>
+                <m:t>y</m:t>
               </m:r>
             </m:e>
             <m:sub>
@@ -2200,7 +3143,13 @@
             <w:rPr>
               <w:rFonts w:ascii="Cambria Math" w:hAnsi="Cambria Math" w:cs="Times New Roman"/>
             </w:rPr>
-            <m:t>+50</m:t>
+            <m:t>+</m:t>
+          </m:r>
+          <m:r>
+            <w:rPr>
+              <w:rFonts w:ascii="Cambria Math" w:hAnsi="Cambria Math" w:cs="Times New Roman"/>
+            </w:rPr>
+            <m:t>15</m:t>
           </m:r>
           <m:sSub>
             <m:sSubPr>
@@ -2216,7 +3165,7 @@
                 <w:rPr>
                   <w:rFonts w:ascii="Cambria Math" w:hAnsi="Cambria Math" w:cs="Times New Roman"/>
                 </w:rPr>
-                <m:t>x</m:t>
+                <m:t>y</m:t>
               </m:r>
             </m:e>
             <m:sub>
@@ -2232,7 +3181,13 @@
             <w:rPr>
               <w:rFonts w:ascii="Cambria Math" w:hAnsi="Cambria Math" w:cs="Times New Roman"/>
             </w:rPr>
-            <m:t xml:space="preserve"> →max</m:t>
+            <m:t xml:space="preserve"> →</m:t>
+          </m:r>
+          <m:r>
+            <w:rPr>
+              <w:rFonts w:ascii="Cambria Math" w:hAnsi="Cambria Math" w:cs="Times New Roman"/>
+            </w:rPr>
+            <m:t>min</m:t>
           </m:r>
         </m:oMath>
       </m:oMathPara>
@@ -2270,7 +3225,7 @@
                     <w:rPr>
                       <w:rFonts w:ascii="Cambria Math" w:hAnsi="Cambria Math" w:cs="Times New Roman"/>
                     </w:rPr>
-                    <m:t>x</m:t>
+                    <m:t>y</m:t>
                   </m:r>
                 </m:e>
                 <m:sub>
@@ -2322,7 +3277,7 @@
                     <w:rPr>
                       <w:rFonts w:ascii="Cambria Math" w:hAnsi="Cambria Math" w:cs="Times New Roman"/>
                     </w:rPr>
-                    <m:t>x</m:t>
+                    <m:t>y</m:t>
                   </m:r>
                 </m:e>
                 <m:sub>
@@ -2340,7 +3295,7 @@
                 <w:rPr>
                   <w:rFonts w:ascii="Cambria Math" w:hAnsi="Cambria Math" w:cs="Times New Roman"/>
                 </w:rPr>
-                <m:t>10</m:t>
+                <m:t>8</m:t>
               </m:r>
             </m:den>
           </m:f>
@@ -2374,7 +3329,7 @@
                     <w:rPr>
                       <w:rFonts w:ascii="Cambria Math" w:hAnsi="Cambria Math" w:cs="Times New Roman"/>
                     </w:rPr>
-                    <m:t>x</m:t>
+                    <m:t>60y</m:t>
                   </m:r>
                 </m:e>
                 <m:sub>
@@ -2392,7 +3347,7 @@
                 <w:rPr>
                   <w:rFonts w:ascii="Cambria Math" w:hAnsi="Cambria Math" w:cs="Times New Roman"/>
                 </w:rPr>
-                <m:t>25</m:t>
+                <m:t>1000</m:t>
               </m:r>
             </m:den>
           </m:f>
@@ -2426,7 +3381,7 @@
                     <w:rPr>
                       <w:rFonts w:ascii="Cambria Math" w:hAnsi="Cambria Math" w:cs="Times New Roman"/>
                     </w:rPr>
-                    <m:t>x</m:t>
+                    <m:t>3y</m:t>
                   </m:r>
                 </m:e>
                 <m:sub>
@@ -2444,15 +3399,22 @@
                 <w:rPr>
                   <w:rFonts w:ascii="Cambria Math" w:hAnsi="Cambria Math" w:cs="Times New Roman"/>
                 </w:rPr>
-                <m:t>15</m:t>
+                <m:t>1000</m:t>
               </m:r>
             </m:den>
           </m:f>
           <m:r>
             <w:rPr>
               <w:rFonts w:ascii="Cambria Math" w:hAnsi="Cambria Math" w:cs="Times New Roman"/>
+              <w:lang w:val="en-US"/>
             </w:rPr>
-            <m:t>≤100000</m:t>
+            <m:t>≥</m:t>
+          </m:r>
+          <m:r>
+            <w:rPr>
+              <w:rFonts w:ascii="Cambria Math" w:hAnsi="Cambria Math" w:cs="Times New Roman"/>
+            </w:rPr>
+            <m:t>80</m:t>
           </m:r>
         </m:oMath>
       </m:oMathPara>
@@ -2490,7 +3452,7 @@
                     <w:rPr>
                       <w:rFonts w:ascii="Cambria Math" w:hAnsi="Cambria Math" w:cs="Times New Roman"/>
                     </w:rPr>
-                    <m:t>x</m:t>
+                    <m:t>y</m:t>
                   </m:r>
                 </m:e>
                 <m:sub>
@@ -2508,7 +3470,7 @@
                 <w:rPr>
                   <w:rFonts w:ascii="Cambria Math" w:hAnsi="Cambria Math" w:cs="Times New Roman"/>
                 </w:rPr>
-                <m:t>8</m:t>
+                <m:t>10</m:t>
               </m:r>
             </m:den>
           </m:f>
@@ -2542,7 +3504,7 @@
                     <w:rPr>
                       <w:rFonts w:ascii="Cambria Math" w:hAnsi="Cambria Math" w:cs="Times New Roman"/>
                     </w:rPr>
-                    <m:t>x</m:t>
+                    <m:t>y</m:t>
                   </m:r>
                 </m:e>
                 <m:sub>
@@ -2594,7 +3556,7 @@
                     <w:rPr>
                       <w:rFonts w:ascii="Cambria Math" w:hAnsi="Cambria Math" w:cs="Times New Roman"/>
                     </w:rPr>
-                    <m:t>x</m:t>
+                    <m:t>50y</m:t>
                   </m:r>
                 </m:e>
                 <m:sub>
@@ -2613,6 +3575,12 @@
                   <w:rFonts w:ascii="Cambria Math" w:hAnsi="Cambria Math" w:cs="Times New Roman"/>
                 </w:rPr>
                 <m:t>10</m:t>
+              </m:r>
+              <m:r>
+                <w:rPr>
+                  <w:rFonts w:ascii="Cambria Math" w:hAnsi="Cambria Math" w:cs="Times New Roman"/>
+                </w:rPr>
+                <m:t>00</m:t>
               </m:r>
             </m:den>
           </m:f>
@@ -2646,7 +3614,7 @@
                     <w:rPr>
                       <w:rFonts w:ascii="Cambria Math" w:hAnsi="Cambria Math" w:cs="Times New Roman"/>
                     </w:rPr>
-                    <m:t>x</m:t>
+                    <m:t>2y</m:t>
                   </m:r>
                 </m:e>
                 <m:sub>
@@ -2664,7 +3632,78 @@
                 <w:rPr>
                   <w:rFonts w:ascii="Cambria Math" w:hAnsi="Cambria Math" w:cs="Times New Roman"/>
                 </w:rPr>
-                <m:t>12</m:t>
+                <m:t>1000</m:t>
+              </m:r>
+            </m:den>
+          </m:f>
+          <m:r>
+            <w:rPr>
+              <w:rFonts w:ascii="Cambria Math" w:hAnsi="Cambria Math" w:cs="Times New Roman"/>
+              <w:lang w:val="en-US"/>
+            </w:rPr>
+            <m:t>≥</m:t>
+          </m:r>
+          <m:r>
+            <w:rPr>
+              <w:rFonts w:ascii="Cambria Math" w:hAnsi="Cambria Math" w:cs="Times New Roman"/>
+            </w:rPr>
+            <m:t>70</m:t>
+          </m:r>
+        </m:oMath>
+      </m:oMathPara>
+    </w:p>
+    <w:p>
+      <w:pPr>
+        <w:ind w:left="360"/>
+        <w:rPr>
+          <w:i/>
+        </w:rPr>
+      </w:pPr>
+      <m:oMathPara>
+        <m:oMath>
+          <m:f>
+            <m:fPr>
+              <m:ctrlPr>
+                <w:rPr>
+                  <w:rFonts w:ascii="Cambria Math" w:hAnsi="Cambria Math" w:cs="Times New Roman"/>
+                  <w:i/>
+                </w:rPr>
+              </m:ctrlPr>
+            </m:fPr>
+            <m:num>
+              <m:sSub>
+                <m:sSubPr>
+                  <m:ctrlPr>
+                    <w:rPr>
+                      <w:rFonts w:ascii="Cambria Math" w:hAnsi="Cambria Math" w:cs="Times New Roman"/>
+                      <w:i/>
+                    </w:rPr>
+                  </m:ctrlPr>
+                </m:sSubPr>
+                <m:e>
+                  <m:r>
+                    <w:rPr>
+                      <w:rFonts w:ascii="Cambria Math" w:hAnsi="Cambria Math" w:cs="Times New Roman"/>
+                    </w:rPr>
+                    <m:t>y</m:t>
+                  </m:r>
+                </m:e>
+                <m:sub>
+                  <m:r>
+                    <w:rPr>
+                      <w:rFonts w:ascii="Cambria Math" w:hAnsi="Cambria Math" w:cs="Times New Roman"/>
+                    </w:rPr>
+                    <m:t>1</m:t>
+                  </m:r>
+                </m:sub>
+              </m:sSub>
+            </m:num>
+            <m:den>
+              <m:r>
+                <w:rPr>
+                  <w:rFonts w:ascii="Cambria Math" w:hAnsi="Cambria Math" w:cs="Times New Roman"/>
+                </w:rPr>
+                <m:t>25</m:t>
               </m:r>
             </m:den>
           </m:f>
@@ -2672,20 +3711,8 @@
             <w:rPr>
               <w:rFonts w:ascii="Cambria Math" w:hAnsi="Cambria Math" w:cs="Times New Roman"/>
             </w:rPr>
-            <m:t>≤80000</m:t>
+            <m:t>+</m:t>
           </m:r>
-        </m:oMath>
-      </m:oMathPara>
-    </w:p>
-    <w:p>
-      <w:pPr>
-        <w:ind w:left="360"/>
-        <w:rPr>
-          <w:i/>
-        </w:rPr>
-      </w:pPr>
-      <m:oMathPara>
-        <m:oMath>
           <m:f>
             <m:fPr>
               <m:ctrlPr>
@@ -2696,12 +3723,6 @@
               </m:ctrlPr>
             </m:fPr>
             <m:num>
-              <m:r>
-                <w:rPr>
-                  <w:rFonts w:ascii="Cambria Math" w:hAnsi="Cambria Math" w:cs="Times New Roman"/>
-                </w:rPr>
-                <m:t>60</m:t>
-              </m:r>
               <m:sSub>
                 <m:sSubPr>
                   <m:ctrlPr>
@@ -2716,7 +3737,7 @@
                     <w:rPr>
                       <w:rFonts w:ascii="Cambria Math" w:hAnsi="Cambria Math" w:cs="Times New Roman"/>
                     </w:rPr>
-                    <m:t>x</m:t>
+                    <m:t>y</m:t>
                   </m:r>
                 </m:e>
                 <m:sub>
@@ -2724,103 +3745,7 @@
                     <w:rPr>
                       <w:rFonts w:ascii="Cambria Math" w:hAnsi="Cambria Math" w:cs="Times New Roman"/>
                     </w:rPr>
-                    <m:t>1</m:t>
-                  </m:r>
-                </m:sub>
-              </m:sSub>
-              <m:r>
-                <w:rPr>
-                  <w:rFonts w:ascii="Cambria Math" w:hAnsi="Cambria Math" w:cs="Times New Roman"/>
-                </w:rPr>
-                <m:t>+50</m:t>
-              </m:r>
-              <m:sSub>
-                <m:sSubPr>
-                  <m:ctrlPr>
-                    <w:rPr>
-                      <w:rFonts w:ascii="Cambria Math" w:hAnsi="Cambria Math" w:cs="Times New Roman"/>
-                      <w:i/>
-                    </w:rPr>
-                  </m:ctrlPr>
-                </m:sSubPr>
-                <m:e>
-                  <m:r>
-                    <w:rPr>
-                      <w:rFonts w:ascii="Cambria Math" w:hAnsi="Cambria Math" w:cs="Times New Roman"/>
-                    </w:rPr>
-                    <m:t>x</m:t>
-                  </m:r>
-                </m:e>
-                <m:sub>
-                  <m:r>
-                    <w:rPr>
-                      <w:rFonts w:ascii="Cambria Math" w:hAnsi="Cambria Math" w:cs="Times New Roman"/>
-                    </w:rPr>
                     <m:t>2</m:t>
-                  </m:r>
-                </m:sub>
-              </m:sSub>
-              <m:r>
-                <w:rPr>
-                  <w:rFonts w:ascii="Cambria Math" w:hAnsi="Cambria Math" w:cs="Times New Roman"/>
-                </w:rPr>
-                <m:t>+70</m:t>
-              </m:r>
-              <m:sSub>
-                <m:sSubPr>
-                  <m:ctrlPr>
-                    <w:rPr>
-                      <w:rFonts w:ascii="Cambria Math" w:hAnsi="Cambria Math" w:cs="Times New Roman"/>
-                      <w:i/>
-                    </w:rPr>
-                  </m:ctrlPr>
-                </m:sSubPr>
-                <m:e>
-                  <m:r>
-                    <w:rPr>
-                      <w:rFonts w:ascii="Cambria Math" w:hAnsi="Cambria Math" w:cs="Times New Roman"/>
-                    </w:rPr>
-                    <m:t>x</m:t>
-                  </m:r>
-                </m:e>
-                <m:sub>
-                  <m:r>
-                    <w:rPr>
-                      <w:rFonts w:ascii="Cambria Math" w:hAnsi="Cambria Math" w:cs="Times New Roman"/>
-                    </w:rPr>
-                    <m:t>3</m:t>
-                  </m:r>
-                </m:sub>
-              </m:sSub>
-              <m:r>
-                <w:rPr>
-                  <w:rFonts w:ascii="Cambria Math" w:hAnsi="Cambria Math" w:cs="Times New Roman"/>
-                </w:rPr>
-                <m:t>+40</m:t>
-              </m:r>
-              <m:sSub>
-                <m:sSubPr>
-                  <m:ctrlPr>
-                    <w:rPr>
-                      <w:rFonts w:ascii="Cambria Math" w:hAnsi="Cambria Math" w:cs="Times New Roman"/>
-                      <w:i/>
-                    </w:rPr>
-                  </m:ctrlPr>
-                </m:sSubPr>
-                <m:e>
-                  <m:r>
-                    <w:rPr>
-                      <w:rFonts w:ascii="Cambria Math" w:hAnsi="Cambria Math" w:cs="Times New Roman"/>
-                    </w:rPr>
-                    <m:t>x</m:t>
-                  </m:r>
-                </m:e>
-                <m:sub>
-                  <m:r>
-                    <w:rPr>
-                      <w:rFonts w:ascii="Cambria Math" w:hAnsi="Cambria Math" w:cs="Times New Roman"/>
-                    </w:rPr>
-                    <m:t>4</m:t>
                   </m:r>
                 </m:sub>
               </m:sSub>
@@ -2830,7 +3755,7 @@
                 <w:rPr>
                   <w:rFonts w:ascii="Cambria Math" w:hAnsi="Cambria Math" w:cs="Times New Roman"/>
                 </w:rPr>
-                <m:t>1000</m:t>
+                <m:t>10</m:t>
               </m:r>
             </m:den>
           </m:f>
@@ -2838,20 +3763,8 @@
             <w:rPr>
               <w:rFonts w:ascii="Cambria Math" w:hAnsi="Cambria Math" w:cs="Times New Roman"/>
             </w:rPr>
-            <m:t>≤300</m:t>
+            <m:t>+</m:t>
           </m:r>
-        </m:oMath>
-      </m:oMathPara>
-    </w:p>
-    <w:p>
-      <w:pPr>
-        <w:ind w:left="360"/>
-        <w:rPr>
-          <w:i/>
-        </w:rPr>
-      </w:pPr>
-      <m:oMathPara>
-        <m:oMath>
           <m:f>
             <m:fPr>
               <m:ctrlPr>
@@ -2862,12 +3775,6 @@
               </m:ctrlPr>
             </m:fPr>
             <m:num>
-              <m:r>
-                <w:rPr>
-                  <w:rFonts w:ascii="Cambria Math" w:hAnsi="Cambria Math" w:cs="Times New Roman"/>
-                </w:rPr>
-                <m:t>3</m:t>
-              </m:r>
               <m:sSub>
                 <m:sSubPr>
                   <m:ctrlPr>
@@ -2882,7 +3789,13 @@
                     <w:rPr>
                       <w:rFonts w:ascii="Cambria Math" w:hAnsi="Cambria Math" w:cs="Times New Roman"/>
                     </w:rPr>
-                    <m:t>x</m:t>
+                    <m:t>7</m:t>
+                  </m:r>
+                  <m:r>
+                    <w:rPr>
+                      <w:rFonts w:ascii="Cambria Math" w:hAnsi="Cambria Math" w:cs="Times New Roman"/>
+                    </w:rPr>
+                    <m:t>0y</m:t>
                   </m:r>
                 </m:e>
                 <m:sub>
@@ -2890,103 +3803,7 @@
                     <w:rPr>
                       <w:rFonts w:ascii="Cambria Math" w:hAnsi="Cambria Math" w:cs="Times New Roman"/>
                     </w:rPr>
-                    <m:t>1</m:t>
-                  </m:r>
-                </m:sub>
-              </m:sSub>
-              <m:r>
-                <w:rPr>
-                  <w:rFonts w:ascii="Cambria Math" w:hAnsi="Cambria Math" w:cs="Times New Roman"/>
-                </w:rPr>
-                <m:t>+2</m:t>
-              </m:r>
-              <m:sSub>
-                <m:sSubPr>
-                  <m:ctrlPr>
-                    <w:rPr>
-                      <w:rFonts w:ascii="Cambria Math" w:hAnsi="Cambria Math" w:cs="Times New Roman"/>
-                      <w:i/>
-                    </w:rPr>
-                  </m:ctrlPr>
-                </m:sSubPr>
-                <m:e>
-                  <m:r>
-                    <w:rPr>
-                      <w:rFonts w:ascii="Cambria Math" w:hAnsi="Cambria Math" w:cs="Times New Roman"/>
-                    </w:rPr>
-                    <m:t>x</m:t>
-                  </m:r>
-                </m:e>
-                <m:sub>
-                  <m:r>
-                    <w:rPr>
-                      <w:rFonts w:ascii="Cambria Math" w:hAnsi="Cambria Math" w:cs="Times New Roman"/>
-                    </w:rPr>
-                    <m:t>2</m:t>
-                  </m:r>
-                </m:sub>
-              </m:sSub>
-              <m:r>
-                <w:rPr>
-                  <w:rFonts w:ascii="Cambria Math" w:hAnsi="Cambria Math" w:cs="Times New Roman"/>
-                </w:rPr>
-                <m:t>+4</m:t>
-              </m:r>
-              <m:sSub>
-                <m:sSubPr>
-                  <m:ctrlPr>
-                    <w:rPr>
-                      <w:rFonts w:ascii="Cambria Math" w:hAnsi="Cambria Math" w:cs="Times New Roman"/>
-                      <w:i/>
-                    </w:rPr>
-                  </m:ctrlPr>
-                </m:sSubPr>
-                <m:e>
-                  <m:r>
-                    <w:rPr>
-                      <w:rFonts w:ascii="Cambria Math" w:hAnsi="Cambria Math" w:cs="Times New Roman"/>
-                    </w:rPr>
-                    <m:t>x</m:t>
-                  </m:r>
-                </m:e>
-                <m:sub>
-                  <m:r>
-                    <w:rPr>
-                      <w:rFonts w:ascii="Cambria Math" w:hAnsi="Cambria Math" w:cs="Times New Roman"/>
-                    </w:rPr>
                     <m:t>3</m:t>
-                  </m:r>
-                </m:sub>
-              </m:sSub>
-              <m:r>
-                <w:rPr>
-                  <w:rFonts w:ascii="Cambria Math" w:hAnsi="Cambria Math" w:cs="Times New Roman"/>
-                </w:rPr>
-                <m:t>+3</m:t>
-              </m:r>
-              <m:sSub>
-                <m:sSubPr>
-                  <m:ctrlPr>
-                    <w:rPr>
-                      <w:rFonts w:ascii="Cambria Math" w:hAnsi="Cambria Math" w:cs="Times New Roman"/>
-                      <w:i/>
-                    </w:rPr>
-                  </m:ctrlPr>
-                </m:sSubPr>
-                <m:e>
-                  <m:r>
-                    <w:rPr>
-                      <w:rFonts w:ascii="Cambria Math" w:hAnsi="Cambria Math" w:cs="Times New Roman"/>
-                    </w:rPr>
-                    <m:t>x</m:t>
-                  </m:r>
-                </m:e>
-                <m:sub>
-                  <m:r>
-                    <w:rPr>
-                      <w:rFonts w:ascii="Cambria Math" w:hAnsi="Cambria Math" w:cs="Times New Roman"/>
-                    </w:rPr>
-                    <m:t>4</m:t>
                   </m:r>
                 </m:sub>
               </m:sSub>
@@ -3004,7 +3821,72 @@
             <w:rPr>
               <w:rFonts w:ascii="Cambria Math" w:hAnsi="Cambria Math" w:cs="Times New Roman"/>
             </w:rPr>
-            <m:t>≤15</m:t>
+            <m:t>+</m:t>
+          </m:r>
+          <m:f>
+            <m:fPr>
+              <m:ctrlPr>
+                <w:rPr>
+                  <w:rFonts w:ascii="Cambria Math" w:hAnsi="Cambria Math" w:cs="Times New Roman"/>
+                  <w:i/>
+                </w:rPr>
+              </m:ctrlPr>
+            </m:fPr>
+            <m:num>
+              <m:sSub>
+                <m:sSubPr>
+                  <m:ctrlPr>
+                    <w:rPr>
+                      <w:rFonts w:ascii="Cambria Math" w:hAnsi="Cambria Math" w:cs="Times New Roman"/>
+                      <w:i/>
+                    </w:rPr>
+                  </m:ctrlPr>
+                </m:sSubPr>
+                <m:e>
+                  <m:r>
+                    <w:rPr>
+                      <w:rFonts w:ascii="Cambria Math" w:hAnsi="Cambria Math" w:cs="Times New Roman"/>
+                    </w:rPr>
+                    <m:t>4</m:t>
+                  </m:r>
+                  <m:r>
+                    <w:rPr>
+                      <w:rFonts w:ascii="Cambria Math" w:hAnsi="Cambria Math" w:cs="Times New Roman"/>
+                    </w:rPr>
+                    <m:t>y</m:t>
+                  </m:r>
+                </m:e>
+                <m:sub>
+                  <m:r>
+                    <w:rPr>
+                      <w:rFonts w:ascii="Cambria Math" w:hAnsi="Cambria Math" w:cs="Times New Roman"/>
+                    </w:rPr>
+                    <m:t>4</m:t>
+                  </m:r>
+                </m:sub>
+              </m:sSub>
+            </m:num>
+            <m:den>
+              <m:r>
+                <w:rPr>
+                  <w:rFonts w:ascii="Cambria Math" w:hAnsi="Cambria Math" w:cs="Times New Roman"/>
+                </w:rPr>
+                <m:t>1000</m:t>
+              </m:r>
+            </m:den>
+          </m:f>
+          <m:r>
+            <w:rPr>
+              <w:rFonts w:ascii="Cambria Math" w:hAnsi="Cambria Math" w:cs="Times New Roman"/>
+              <w:lang w:val="en-US"/>
+            </w:rPr>
+            <m:t>≥</m:t>
+          </m:r>
+          <m:r>
+            <w:rPr>
+              <w:rFonts w:ascii="Cambria Math" w:hAnsi="Cambria Math" w:cs="Times New Roman"/>
+            </w:rPr>
+            <m:t>60</m:t>
           </m:r>
         </m:oMath>
       </m:oMathPara>
@@ -3013,7 +3895,254 @@
       <w:pPr>
         <w:ind w:left="360"/>
         <w:rPr>
-          <w:rFonts w:ascii="Times New Roman" w:hAnsi="Times New Roman" w:cs="Times New Roman"/>
+          <w:i/>
+        </w:rPr>
+      </w:pPr>
+      <m:oMathPara>
+        <m:oMath>
+          <m:f>
+            <m:fPr>
+              <m:ctrlPr>
+                <w:rPr>
+                  <w:rFonts w:ascii="Cambria Math" w:hAnsi="Cambria Math" w:cs="Times New Roman"/>
+                  <w:i/>
+                </w:rPr>
+              </m:ctrlPr>
+            </m:fPr>
+            <m:num>
+              <m:sSub>
+                <m:sSubPr>
+                  <m:ctrlPr>
+                    <w:rPr>
+                      <w:rFonts w:ascii="Cambria Math" w:hAnsi="Cambria Math" w:cs="Times New Roman"/>
+                      <w:i/>
+                    </w:rPr>
+                  </m:ctrlPr>
+                </m:sSubPr>
+                <m:e>
+                  <m:r>
+                    <w:rPr>
+                      <w:rFonts w:ascii="Cambria Math" w:hAnsi="Cambria Math" w:cs="Times New Roman"/>
+                    </w:rPr>
+                    <m:t>y</m:t>
+                  </m:r>
+                </m:e>
+                <m:sub>
+                  <m:r>
+                    <w:rPr>
+                      <w:rFonts w:ascii="Cambria Math" w:hAnsi="Cambria Math" w:cs="Times New Roman"/>
+                    </w:rPr>
+                    <m:t>1</m:t>
+                  </m:r>
+                </m:sub>
+              </m:sSub>
+            </m:num>
+            <m:den>
+              <m:r>
+                <w:rPr>
+                  <w:rFonts w:ascii="Cambria Math" w:hAnsi="Cambria Math" w:cs="Times New Roman"/>
+                </w:rPr>
+                <m:t>15</m:t>
+              </m:r>
+            </m:den>
+          </m:f>
+          <m:r>
+            <w:rPr>
+              <w:rFonts w:ascii="Cambria Math" w:hAnsi="Cambria Math" w:cs="Times New Roman"/>
+            </w:rPr>
+            <m:t>+</m:t>
+          </m:r>
+          <m:f>
+            <m:fPr>
+              <m:ctrlPr>
+                <w:rPr>
+                  <w:rFonts w:ascii="Cambria Math" w:hAnsi="Cambria Math" w:cs="Times New Roman"/>
+                  <w:i/>
+                </w:rPr>
+              </m:ctrlPr>
+            </m:fPr>
+            <m:num>
+              <m:sSub>
+                <m:sSubPr>
+                  <m:ctrlPr>
+                    <w:rPr>
+                      <w:rFonts w:ascii="Cambria Math" w:hAnsi="Cambria Math" w:cs="Times New Roman"/>
+                      <w:i/>
+                    </w:rPr>
+                  </m:ctrlPr>
+                </m:sSubPr>
+                <m:e>
+                  <m:r>
+                    <w:rPr>
+                      <w:rFonts w:ascii="Cambria Math" w:hAnsi="Cambria Math" w:cs="Times New Roman"/>
+                    </w:rPr>
+                    <m:t>y</m:t>
+                  </m:r>
+                </m:e>
+                <m:sub>
+                  <m:r>
+                    <w:rPr>
+                      <w:rFonts w:ascii="Cambria Math" w:hAnsi="Cambria Math" w:cs="Times New Roman"/>
+                    </w:rPr>
+                    <m:t>2</m:t>
+                  </m:r>
+                </m:sub>
+              </m:sSub>
+            </m:num>
+            <m:den>
+              <m:r>
+                <w:rPr>
+                  <w:rFonts w:ascii="Cambria Math" w:hAnsi="Cambria Math" w:cs="Times New Roman"/>
+                </w:rPr>
+                <m:t>12</m:t>
+              </m:r>
+            </m:den>
+          </m:f>
+          <m:r>
+            <w:rPr>
+              <w:rFonts w:ascii="Cambria Math" w:hAnsi="Cambria Math" w:cs="Times New Roman"/>
+            </w:rPr>
+            <m:t>+</m:t>
+          </m:r>
+          <m:f>
+            <m:fPr>
+              <m:ctrlPr>
+                <w:rPr>
+                  <w:rFonts w:ascii="Cambria Math" w:hAnsi="Cambria Math" w:cs="Times New Roman"/>
+                  <w:i/>
+                </w:rPr>
+              </m:ctrlPr>
+            </m:fPr>
+            <m:num>
+              <m:sSub>
+                <m:sSubPr>
+                  <m:ctrlPr>
+                    <w:rPr>
+                      <w:rFonts w:ascii="Cambria Math" w:hAnsi="Cambria Math" w:cs="Times New Roman"/>
+                      <w:i/>
+                    </w:rPr>
+                  </m:ctrlPr>
+                </m:sSubPr>
+                <m:e>
+                  <m:r>
+                    <w:rPr>
+                      <w:rFonts w:ascii="Cambria Math" w:hAnsi="Cambria Math" w:cs="Times New Roman"/>
+                    </w:rPr>
+                    <m:t>40</m:t>
+                  </m:r>
+                  <m:r>
+                    <w:rPr>
+                      <w:rFonts w:ascii="Cambria Math" w:hAnsi="Cambria Math" w:cs="Times New Roman"/>
+                    </w:rPr>
+                    <m:t>y</m:t>
+                  </m:r>
+                </m:e>
+                <m:sub>
+                  <m:r>
+                    <w:rPr>
+                      <w:rFonts w:ascii="Cambria Math" w:hAnsi="Cambria Math" w:cs="Times New Roman"/>
+                    </w:rPr>
+                    <m:t>3</m:t>
+                  </m:r>
+                </m:sub>
+              </m:sSub>
+            </m:num>
+            <m:den>
+              <m:r>
+                <w:rPr>
+                  <w:rFonts w:ascii="Cambria Math" w:hAnsi="Cambria Math" w:cs="Times New Roman"/>
+                </w:rPr>
+                <m:t>1000</m:t>
+              </m:r>
+            </m:den>
+          </m:f>
+          <m:r>
+            <w:rPr>
+              <w:rFonts w:ascii="Cambria Math" w:hAnsi="Cambria Math" w:cs="Times New Roman"/>
+            </w:rPr>
+            <m:t>+</m:t>
+          </m:r>
+          <m:f>
+            <m:fPr>
+              <m:ctrlPr>
+                <w:rPr>
+                  <w:rFonts w:ascii="Cambria Math" w:hAnsi="Cambria Math" w:cs="Times New Roman"/>
+                  <w:i/>
+                </w:rPr>
+              </m:ctrlPr>
+            </m:fPr>
+            <m:num>
+              <m:sSub>
+                <m:sSubPr>
+                  <m:ctrlPr>
+                    <w:rPr>
+                      <w:rFonts w:ascii="Cambria Math" w:hAnsi="Cambria Math" w:cs="Times New Roman"/>
+                      <w:i/>
+                    </w:rPr>
+                  </m:ctrlPr>
+                </m:sSubPr>
+                <m:e>
+                  <m:r>
+                    <w:rPr>
+                      <w:rFonts w:ascii="Cambria Math" w:hAnsi="Cambria Math" w:cs="Times New Roman"/>
+                    </w:rPr>
+                    <m:t>3</m:t>
+                  </m:r>
+                  <m:r>
+                    <w:rPr>
+                      <w:rFonts w:ascii="Cambria Math" w:hAnsi="Cambria Math" w:cs="Times New Roman"/>
+                    </w:rPr>
+                    <m:t>y</m:t>
+                  </m:r>
+                </m:e>
+                <m:sub>
+                  <m:r>
+                    <w:rPr>
+                      <w:rFonts w:ascii="Cambria Math" w:hAnsi="Cambria Math" w:cs="Times New Roman"/>
+                    </w:rPr>
+                    <m:t>4</m:t>
+                  </m:r>
+                </m:sub>
+              </m:sSub>
+            </m:num>
+            <m:den>
+              <m:r>
+                <w:rPr>
+                  <w:rFonts w:ascii="Cambria Math" w:hAnsi="Cambria Math" w:cs="Times New Roman"/>
+                </w:rPr>
+                <m:t>1000</m:t>
+              </m:r>
+            </m:den>
+          </m:f>
+          <m:r>
+            <w:rPr>
+              <w:rFonts w:ascii="Cambria Math" w:hAnsi="Cambria Math" w:cs="Times New Roman"/>
+              <w:lang w:val="en-US"/>
+            </w:rPr>
+            <m:t>≥</m:t>
+          </m:r>
+          <m:r>
+            <w:rPr>
+              <w:rFonts w:ascii="Cambria Math" w:hAnsi="Cambria Math" w:cs="Times New Roman"/>
+            </w:rPr>
+            <m:t>50</m:t>
+          </m:r>
+        </m:oMath>
+      </m:oMathPara>
+    </w:p>
+    <w:p>
+      <w:pPr>
+        <w:ind w:left="360"/>
+        <w:rPr>
+          <w:i/>
+        </w:rPr>
+      </w:pPr>
+    </w:p>
+    <w:p>
+      <w:pPr>
+        <w:ind w:left="360"/>
+        <w:rPr>
+          <w:rFonts w:ascii="Times New Roman" w:eastAsiaTheme="minorEastAsia" w:hAnsi="Times New Roman" w:cs="Times New Roman"/>
         </w:rPr>
       </w:pPr>
       <m:oMathPara>
@@ -3032,7 +4161,7 @@
                 <w:rPr>
                   <w:rFonts w:ascii="Cambria Math" w:hAnsi="Cambria Math" w:cs="Times New Roman"/>
                 </w:rPr>
-                <m:t>x</m:t>
+                <m:t>y</m:t>
               </m:r>
             </m:e>
             <m:sub>
@@ -3049,7 +4178,7 @@
               <w:rStyle w:val="markedcontent"/>
               <w:rFonts w:ascii="Cambria Math" w:hAnsi="Cambria Math" w:cs="Times New Roman"/>
             </w:rPr>
-            <m:t>+</m:t>
+            <m:t>,</m:t>
           </m:r>
           <m:sSub>
             <m:sSubPr>
@@ -3065,7 +4194,7 @@
                 <w:rPr>
                   <w:rFonts w:ascii="Cambria Math" w:hAnsi="Cambria Math" w:cs="Times New Roman"/>
                 </w:rPr>
-                <m:t>x</m:t>
+                <m:t>y</m:t>
               </m:r>
             </m:e>
             <m:sub>
@@ -3081,7 +4210,7 @@
             <w:rPr>
               <w:rFonts w:ascii="Cambria Math" w:hAnsi="Cambria Math" w:cs="Times New Roman"/>
             </w:rPr>
-            <m:t>+</m:t>
+            <m:t>,</m:t>
           </m:r>
           <m:sSub>
             <m:sSubPr>
@@ -3097,7 +4226,7 @@
                 <w:rPr>
                   <w:rFonts w:ascii="Cambria Math" w:hAnsi="Cambria Math" w:cs="Times New Roman"/>
                 </w:rPr>
-                <m:t>x</m:t>
+                <m:t>y</m:t>
               </m:r>
             </m:e>
             <m:sub>
@@ -3113,7 +4242,7 @@
             <w:rPr>
               <w:rFonts w:ascii="Cambria Math" w:hAnsi="Cambria Math" w:cs="Times New Roman"/>
             </w:rPr>
-            <m:t>+</m:t>
+            <m:t>,</m:t>
           </m:r>
           <m:sSub>
             <m:sSubPr>
@@ -3129,7 +4258,7 @@
                 <w:rPr>
                   <w:rFonts w:ascii="Cambria Math" w:hAnsi="Cambria Math" w:cs="Times New Roman"/>
                 </w:rPr>
-                <m:t>x</m:t>
+                <m:t>y</m:t>
               </m:r>
             </m:e>
             <m:sub>
@@ -3152,10 +4281,17 @@
     </w:p>
     <w:p>
       <w:pPr>
+        <w:rPr>
+          <w:rFonts w:ascii="Times New Roman" w:hAnsi="Times New Roman" w:cs="Times New Roman"/>
+        </w:rPr>
+      </w:pPr>
+    </w:p>
+    <w:p>
+      <w:pPr>
         <w:pStyle w:val="a3"/>
         <w:numPr>
           <w:ilvl w:val="0"/>
-          <w:numId w:val="1"/>
+          <w:numId w:val="2"/>
         </w:numPr>
         <w:rPr>
           <w:rFonts w:ascii="Times New Roman" w:hAnsi="Times New Roman" w:cs="Times New Roman"/>
@@ -3170,40 +4306,21 @@
     </w:p>
     <w:p>
       <w:pPr>
-        <w:pStyle w:val="a3"/>
-        <w:numPr>
-          <w:ilvl w:val="0"/>
-          <w:numId w:val="1"/>
-        </w:numPr>
-        <w:rPr>
-          <w:rFonts w:ascii="Times New Roman" w:hAnsi="Times New Roman" w:cs="Times New Roman"/>
-        </w:rPr>
-      </w:pPr>
-      <w:r>
-        <w:rPr>
-          <w:rFonts w:ascii="Times New Roman" w:hAnsi="Times New Roman" w:cs="Times New Roman"/>
-        </w:rPr>
-        <w:t>Электронная таблица</w:t>
-      </w:r>
-    </w:p>
-    <w:p>
-      <w:pPr>
         <w:ind w:left="360"/>
-        <w:rPr>
-          <w:rFonts w:ascii="Times New Roman" w:hAnsi="Times New Roman" w:cs="Times New Roman"/>
-        </w:rPr>
-      </w:pPr>
-      <w:r>
-        <w:rPr>
-          <w:rFonts w:ascii="Times New Roman" w:hAnsi="Times New Roman" w:cs="Times New Roman"/>
-          <w:noProof/>
-          <w:lang w:eastAsia="ru-RU"/>
+        <w:jc w:val="center"/>
+        <w:rPr>
+          <w:rFonts w:ascii="Times New Roman" w:hAnsi="Times New Roman" w:cs="Times New Roman"/>
+        </w:rPr>
+      </w:pPr>
+      <w:r>
+        <w:rPr>
+          <w:rFonts w:ascii="Times New Roman" w:hAnsi="Times New Roman" w:cs="Times New Roman"/>
         </w:rPr>
         <w:drawing>
-          <wp:inline distT="0" distB="0" distL="0" distR="0" wp14:anchorId="3524B31E" wp14:editId="09F06388">
-            <wp:extent cx="5940425" cy="2273935"/>
-            <wp:effectExtent l="0" t="0" r="3175" b="0"/>
-            <wp:docPr id="1" name="Рисунок 1"/>
+          <wp:inline distT="0" distB="0" distL="0" distR="0" wp14:anchorId="38C928C8" wp14:editId="7644980A">
+            <wp:extent cx="4349062" cy="6077527"/>
+            <wp:effectExtent l="0" t="0" r="0" b="0"/>
+            <wp:docPr id="7" name="Рисунок 7" descr="Изображение выглядит как текст&#10;&#10;Автоматически созданное описание"/>
             <wp:cNvGraphicFramePr>
               <a:graphicFrameLocks xmlns:a="http://schemas.openxmlformats.org/drawingml/2006/main" noChangeAspect="1"/>
             </wp:cNvGraphicFramePr>
@@ -3211,7 +4328,7 @@
               <a:graphicData uri="http://schemas.openxmlformats.org/drawingml/2006/picture">
                 <pic:pic xmlns:pic="http://schemas.openxmlformats.org/drawingml/2006/picture">
                   <pic:nvPicPr>
-                    <pic:cNvPr id="1" name=""/>
+                    <pic:cNvPr id="7" name="Рисунок 7" descr="Изображение выглядит как текст&#10;&#10;Автоматически созданное описание"/>
                     <pic:cNvPicPr/>
                   </pic:nvPicPr>
                   <pic:blipFill>
@@ -3223,7 +4340,7 @@
                   <pic:spPr>
                     <a:xfrm>
                       <a:off x="0" y="0"/>
-                      <a:ext cx="5940425" cy="2273935"/>
+                      <a:ext cx="4369210" cy="6105682"/>
                     </a:xfrm>
                     <a:prstGeom prst="rect">
                       <a:avLst/>
@@ -3241,7 +4358,7 @@
         <w:pStyle w:val="a3"/>
         <w:numPr>
           <w:ilvl w:val="0"/>
-          <w:numId w:val="1"/>
+          <w:numId w:val="2"/>
         </w:numPr>
         <w:rPr>
           <w:rFonts w:ascii="Times New Roman" w:hAnsi="Times New Roman" w:cs="Times New Roman"/>
@@ -3251,7 +4368,8 @@
         <w:rPr>
           <w:rFonts w:ascii="Times New Roman" w:hAnsi="Times New Roman" w:cs="Times New Roman"/>
         </w:rPr>
-        <w:t>Результаты моделирования</w:t>
+        <w:lastRenderedPageBreak/>
+        <w:t>Электронная таблица</w:t>
       </w:r>
     </w:p>
     <w:p>
@@ -3263,14 +4381,15 @@
       </w:pPr>
       <w:r>
         <w:rPr>
+          <w:rFonts w:ascii="Times New Roman" w:hAnsi="Times New Roman" w:cs="Times New Roman"/>
           <w:noProof/>
           <w:lang w:eastAsia="ru-RU"/>
         </w:rPr>
         <w:drawing>
-          <wp:inline distT="0" distB="0" distL="0" distR="0" wp14:anchorId="1A8FC561" wp14:editId="5CFF4EF5">
-            <wp:extent cx="5940425" cy="2272665"/>
+          <wp:inline distT="0" distB="0" distL="0" distR="0" wp14:anchorId="3DDB799D" wp14:editId="27D54A69">
+            <wp:extent cx="5940425" cy="2273935"/>
             <wp:effectExtent l="0" t="0" r="3175" b="0"/>
-            <wp:docPr id="2" name="Рисунок 2"/>
+            <wp:docPr id="1" name="Рисунок 1"/>
             <wp:cNvGraphicFramePr>
               <a:graphicFrameLocks xmlns:a="http://schemas.openxmlformats.org/drawingml/2006/main" noChangeAspect="1"/>
             </wp:cNvGraphicFramePr>
@@ -3290,7 +4409,7 @@
                   <pic:spPr>
                     <a:xfrm>
                       <a:off x="0" y="0"/>
-                      <a:ext cx="5940425" cy="2272665"/>
+                      <a:ext cx="5940425" cy="2273935"/>
                     </a:xfrm>
                     <a:prstGeom prst="rect">
                       <a:avLst/>
@@ -3321,35 +4440,10 @@
     </w:p>
     <w:p>
       <w:pPr>
-        <w:ind w:left="360"/>
-        <w:rPr>
-          <w:rFonts w:ascii="Times New Roman" w:hAnsi="Times New Roman" w:cs="Times New Roman"/>
-        </w:rPr>
-      </w:pPr>
-    </w:p>
-    <w:p>
-      <w:pPr>
-        <w:ind w:left="360"/>
-        <w:rPr>
-          <w:rFonts w:ascii="Times New Roman" w:hAnsi="Times New Roman" w:cs="Times New Roman"/>
-        </w:rPr>
-      </w:pPr>
-    </w:p>
-    <w:p>
-      <w:pPr>
-        <w:ind w:left="360"/>
-        <w:rPr>
-          <w:rFonts w:ascii="Times New Roman" w:hAnsi="Times New Roman" w:cs="Times New Roman"/>
-          <w:lang w:val="en-US"/>
-        </w:rPr>
-      </w:pPr>
-    </w:p>
-    <w:p>
-      <w:pPr>
         <w:pStyle w:val="a3"/>
         <w:numPr>
           <w:ilvl w:val="0"/>
-          <w:numId w:val="1"/>
+          <w:numId w:val="2"/>
         </w:numPr>
         <w:rPr>
           <w:rFonts w:ascii="Times New Roman" w:hAnsi="Times New Roman" w:cs="Times New Roman"/>
@@ -3359,39 +4453,26 @@
         <w:rPr>
           <w:rFonts w:ascii="Times New Roman" w:hAnsi="Times New Roman" w:cs="Times New Roman"/>
         </w:rPr>
-        <w:lastRenderedPageBreak/>
-        <w:t>Дополнительная и</w:t>
-      </w:r>
-      <w:r>
-        <w:rPr>
-          <w:rFonts w:ascii="Times New Roman" w:hAnsi="Times New Roman" w:cs="Times New Roman"/>
-        </w:rPr>
-        <w:t>нф</w:t>
-      </w:r>
-      <w:r>
-        <w:rPr>
-          <w:rFonts w:ascii="Times New Roman" w:hAnsi="Times New Roman" w:cs="Times New Roman"/>
-        </w:rPr>
-        <w:t>ормация</w:t>
-      </w:r>
-    </w:p>
-    <w:p>
-      <w:pPr>
-        <w:rPr>
-          <w:rFonts w:ascii="Times New Roman" w:hAnsi="Times New Roman" w:cs="Times New Roman"/>
-        </w:rPr>
-      </w:pPr>
-      <w:r>
-        <w:rPr>
-          <w:rFonts w:ascii="Times New Roman" w:hAnsi="Times New Roman" w:cs="Times New Roman"/>
+        <w:t>Результаты моделирования</w:t>
+      </w:r>
+    </w:p>
+    <w:p>
+      <w:pPr>
+        <w:ind w:left="360"/>
+        <w:rPr>
+          <w:rFonts w:ascii="Times New Roman" w:hAnsi="Times New Roman" w:cs="Times New Roman"/>
+        </w:rPr>
+      </w:pPr>
+      <w:r>
+        <w:rPr>
           <w:noProof/>
           <w:lang w:eastAsia="ru-RU"/>
         </w:rPr>
         <w:drawing>
-          <wp:inline distT="0" distB="0" distL="0" distR="0" wp14:anchorId="39A0C3B0" wp14:editId="5E89E3DF">
-            <wp:extent cx="6481267" cy="4409756"/>
-            <wp:effectExtent l="0" t="0" r="0" b="0"/>
-            <wp:docPr id="3" name="Рисунок 3"/>
+          <wp:inline distT="0" distB="0" distL="0" distR="0" wp14:anchorId="3C9477D6" wp14:editId="26C6107B">
+            <wp:extent cx="5940425" cy="2272665"/>
+            <wp:effectExtent l="0" t="0" r="3175" b="0"/>
+            <wp:docPr id="2" name="Рисунок 2"/>
             <wp:cNvGraphicFramePr>
               <a:graphicFrameLocks xmlns:a="http://schemas.openxmlformats.org/drawingml/2006/main" noChangeAspect="1"/>
             </wp:cNvGraphicFramePr>
@@ -3411,7 +4492,7 @@
                   <pic:spPr>
                     <a:xfrm>
                       <a:off x="0" y="0"/>
-                      <a:ext cx="6486581" cy="4413371"/>
+                      <a:ext cx="5940425" cy="2272665"/>
                     </a:xfrm>
                     <a:prstGeom prst="rect">
                       <a:avLst/>
@@ -3423,16 +4504,159 @@
           </wp:inline>
         </w:drawing>
       </w:r>
-      <w:r>
-        <w:rPr>
+    </w:p>
+    <w:p>
+      <w:pPr>
+        <w:ind w:left="360"/>
+        <w:rPr>
+          <w:rFonts w:ascii="Times New Roman" w:hAnsi="Times New Roman" w:cs="Times New Roman"/>
+        </w:rPr>
+      </w:pPr>
+    </w:p>
+    <w:p>
+      <w:pPr>
+        <w:ind w:left="360"/>
+        <w:rPr>
+          <w:rFonts w:ascii="Times New Roman" w:hAnsi="Times New Roman" w:cs="Times New Roman"/>
+        </w:rPr>
+      </w:pPr>
+    </w:p>
+    <w:p>
+      <w:pPr>
+        <w:ind w:left="360"/>
+        <w:rPr>
+          <w:rFonts w:ascii="Times New Roman" w:hAnsi="Times New Roman" w:cs="Times New Roman"/>
+        </w:rPr>
+      </w:pPr>
+    </w:p>
+    <w:p>
+      <w:pPr>
+        <w:ind w:left="360"/>
+        <w:rPr>
+          <w:rFonts w:ascii="Times New Roman" w:hAnsi="Times New Roman" w:cs="Times New Roman"/>
+        </w:rPr>
+      </w:pPr>
+    </w:p>
+    <w:p>
+      <w:pPr>
+        <w:ind w:left="360"/>
+        <w:rPr>
+          <w:rFonts w:ascii="Times New Roman" w:hAnsi="Times New Roman" w:cs="Times New Roman"/>
+          <w:lang w:val="en-US"/>
+        </w:rPr>
+      </w:pPr>
+    </w:p>
+    <w:p>
+      <w:pPr>
+        <w:ind w:left="360"/>
+        <w:rPr>
+          <w:rFonts w:ascii="Times New Roman" w:hAnsi="Times New Roman" w:cs="Times New Roman"/>
+          <w:lang w:val="en-US"/>
+        </w:rPr>
+      </w:pPr>
+    </w:p>
+    <w:p>
+      <w:pPr>
+        <w:ind w:left="360"/>
+        <w:rPr>
+          <w:rFonts w:ascii="Times New Roman" w:hAnsi="Times New Roman" w:cs="Times New Roman"/>
+          <w:lang w:val="en-US"/>
+        </w:rPr>
+      </w:pPr>
+    </w:p>
+    <w:p>
+      <w:pPr>
+        <w:ind w:left="360"/>
+        <w:rPr>
+          <w:rFonts w:ascii="Times New Roman" w:hAnsi="Times New Roman" w:cs="Times New Roman"/>
+          <w:lang w:val="en-US"/>
+        </w:rPr>
+      </w:pPr>
+    </w:p>
+    <w:p>
+      <w:pPr>
+        <w:ind w:left="360"/>
+        <w:rPr>
+          <w:rFonts w:ascii="Times New Roman" w:hAnsi="Times New Roman" w:cs="Times New Roman"/>
+          <w:lang w:val="en-US"/>
+        </w:rPr>
+      </w:pPr>
+    </w:p>
+    <w:p>
+      <w:pPr>
+        <w:ind w:left="360"/>
+        <w:rPr>
+          <w:rFonts w:ascii="Times New Roman" w:hAnsi="Times New Roman" w:cs="Times New Roman"/>
+          <w:lang w:val="en-US"/>
+        </w:rPr>
+      </w:pPr>
+    </w:p>
+    <w:p>
+      <w:pPr>
+        <w:ind w:left="360"/>
+        <w:rPr>
+          <w:rFonts w:ascii="Times New Roman" w:hAnsi="Times New Roman" w:cs="Times New Roman"/>
+          <w:lang w:val="en-US"/>
+        </w:rPr>
+      </w:pPr>
+    </w:p>
+    <w:p>
+      <w:pPr>
+        <w:ind w:left="360"/>
+        <w:rPr>
+          <w:rFonts w:ascii="Times New Roman" w:hAnsi="Times New Roman" w:cs="Times New Roman"/>
+          <w:lang w:val="en-US"/>
+        </w:rPr>
+      </w:pPr>
+    </w:p>
+    <w:p>
+      <w:pPr>
+        <w:pStyle w:val="a3"/>
+        <w:numPr>
+          <w:ilvl w:val="0"/>
+          <w:numId w:val="2"/>
+        </w:numPr>
+        <w:rPr>
+          <w:rFonts w:ascii="Times New Roman" w:hAnsi="Times New Roman" w:cs="Times New Roman"/>
+        </w:rPr>
+      </w:pPr>
+      <w:r>
+        <w:rPr>
+          <w:rFonts w:ascii="Times New Roman" w:hAnsi="Times New Roman" w:cs="Times New Roman"/>
+        </w:rPr>
+        <w:lastRenderedPageBreak/>
+        <w:t>Дополнительная и</w:t>
+      </w:r>
+      <w:r>
+        <w:rPr>
+          <w:rFonts w:ascii="Times New Roman" w:hAnsi="Times New Roman" w:cs="Times New Roman"/>
+        </w:rPr>
+        <w:t>нф</w:t>
+      </w:r>
+      <w:r>
+        <w:rPr>
+          <w:rFonts w:ascii="Times New Roman" w:hAnsi="Times New Roman" w:cs="Times New Roman"/>
+        </w:rPr>
+        <w:t>ормация</w:t>
+      </w:r>
+    </w:p>
+    <w:p>
+      <w:pPr>
+        <w:rPr>
+          <w:rFonts w:ascii="Times New Roman" w:hAnsi="Times New Roman" w:cs="Times New Roman"/>
+        </w:rPr>
+      </w:pPr>
+      <w:r>
+        <w:rPr>
+          <w:rFonts w:ascii="Times New Roman" w:hAnsi="Times New Roman" w:cs="Times New Roman"/>
           <w:noProof/>
           <w:lang w:eastAsia="ru-RU"/>
         </w:rPr>
         <w:drawing>
-          <wp:inline distT="0" distB="0" distL="0" distR="0" wp14:anchorId="2BB747B5" wp14:editId="4A1E33C0">
-            <wp:extent cx="6364224" cy="2955912"/>
+          <wp:inline distT="0" distB="0" distL="0" distR="0" wp14:anchorId="1772F9F4" wp14:editId="30EBD31E">
+            <wp:extent cx="6481267" cy="4409756"/>
             <wp:effectExtent l="0" t="0" r="0" b="0"/>
-            <wp:docPr id="4" name="Рисунок 4"/>
+            <wp:docPr id="3" name="Рисунок 3"/>
             <wp:cNvGraphicFramePr>
               <a:graphicFrameLocks xmlns:a="http://schemas.openxmlformats.org/drawingml/2006/main" noChangeAspect="1"/>
             </wp:cNvGraphicFramePr>
@@ -3452,7 +4676,7 @@
                   <pic:spPr>
                     <a:xfrm>
                       <a:off x="0" y="0"/>
-                      <a:ext cx="6376057" cy="2961408"/>
+                      <a:ext cx="6486581" cy="4413371"/>
                     </a:xfrm>
                     <a:prstGeom prst="rect">
                       <a:avLst/>
@@ -3464,25 +4688,16 @@
           </wp:inline>
         </w:drawing>
       </w:r>
-    </w:p>
-    <w:p>
-      <w:pPr>
-        <w:rPr>
-          <w:rFonts w:ascii="Times New Roman" w:hAnsi="Times New Roman" w:cs="Times New Roman"/>
-        </w:rPr>
-      </w:pPr>
-      <w:r>
-        <w:rPr>
-          <w:rFonts w:ascii="Times New Roman" w:hAnsi="Times New Roman" w:cs="Times New Roman"/>
+      <w:r>
+        <w:rPr>
           <w:noProof/>
           <w:lang w:eastAsia="ru-RU"/>
         </w:rPr>
-        <w:lastRenderedPageBreak/>
         <w:drawing>
-          <wp:inline distT="0" distB="0" distL="0" distR="0" wp14:anchorId="19B73626" wp14:editId="2364BD6E">
-            <wp:extent cx="5940425" cy="2922270"/>
-            <wp:effectExtent l="0" t="0" r="3175" b="0"/>
-            <wp:docPr id="5" name="Рисунок 5"/>
+          <wp:inline distT="0" distB="0" distL="0" distR="0" wp14:anchorId="620EF8B1" wp14:editId="7367937C">
+            <wp:extent cx="6364224" cy="2955912"/>
+            <wp:effectExtent l="0" t="0" r="0" b="0"/>
+            <wp:docPr id="4" name="Рисунок 4"/>
             <wp:cNvGraphicFramePr>
               <a:graphicFrameLocks xmlns:a="http://schemas.openxmlformats.org/drawingml/2006/main" noChangeAspect="1"/>
             </wp:cNvGraphicFramePr>
@@ -3502,6 +4717,56 @@
                   <pic:spPr>
                     <a:xfrm>
                       <a:off x="0" y="0"/>
+                      <a:ext cx="6376057" cy="2961408"/>
+                    </a:xfrm>
+                    <a:prstGeom prst="rect">
+                      <a:avLst/>
+                    </a:prstGeom>
+                  </pic:spPr>
+                </pic:pic>
+              </a:graphicData>
+            </a:graphic>
+          </wp:inline>
+        </w:drawing>
+      </w:r>
+    </w:p>
+    <w:p>
+      <w:pPr>
+        <w:rPr>
+          <w:rFonts w:ascii="Times New Roman" w:hAnsi="Times New Roman" w:cs="Times New Roman"/>
+        </w:rPr>
+      </w:pPr>
+      <w:r>
+        <w:rPr>
+          <w:rFonts w:ascii="Times New Roman" w:hAnsi="Times New Roman" w:cs="Times New Roman"/>
+          <w:noProof/>
+          <w:lang w:eastAsia="ru-RU"/>
+        </w:rPr>
+        <w:lastRenderedPageBreak/>
+        <w:drawing>
+          <wp:inline distT="0" distB="0" distL="0" distR="0" wp14:anchorId="6791FF8B" wp14:editId="67056F4E">
+            <wp:extent cx="5940425" cy="2922270"/>
+            <wp:effectExtent l="0" t="0" r="3175" b="0"/>
+            <wp:docPr id="5" name="Рисунок 5"/>
+            <wp:cNvGraphicFramePr>
+              <a:graphicFrameLocks xmlns:a="http://schemas.openxmlformats.org/drawingml/2006/main" noChangeAspect="1"/>
+            </wp:cNvGraphicFramePr>
+            <a:graphic xmlns:a="http://schemas.openxmlformats.org/drawingml/2006/main">
+              <a:graphicData uri="http://schemas.openxmlformats.org/drawingml/2006/picture">
+                <pic:pic xmlns:pic="http://schemas.openxmlformats.org/drawingml/2006/picture">
+                  <pic:nvPicPr>
+                    <pic:cNvPr id="1" name=""/>
+                    <pic:cNvPicPr/>
+                  </pic:nvPicPr>
+                  <pic:blipFill>
+                    <a:blip r:embed="rId11"/>
+                    <a:stretch>
+                      <a:fillRect/>
+                    </a:stretch>
+                  </pic:blipFill>
+                  <pic:spPr>
+                    <a:xfrm>
+                      <a:off x="0" y="0"/>
                       <a:ext cx="5940425" cy="2922270"/>
                     </a:xfrm>
                     <a:prstGeom prst="rect">
@@ -3520,7 +4785,7 @@
         <w:pStyle w:val="a3"/>
         <w:numPr>
           <w:ilvl w:val="0"/>
-          <w:numId w:val="1"/>
+          <w:numId w:val="2"/>
         </w:numPr>
         <w:rPr>
           <w:rFonts w:ascii="Times New Roman" w:hAnsi="Times New Roman" w:cs="Times New Roman"/>
@@ -3544,7 +4809,13 @@
         <w:rPr>
           <w:rFonts w:ascii="Times New Roman" w:hAnsi="Times New Roman" w:cs="Times New Roman"/>
         </w:rPr>
-        <w:t>Максимально выгодно производить ткань второго типа, наименее выгодная для производства ткань третьего типа.</w:t>
+        <w:t xml:space="preserve">Максимально выгодно производить ткань второго типа, </w:t>
+      </w:r>
+      <w:r>
+        <w:rPr>
+          <w:rFonts w:ascii="Times New Roman" w:hAnsi="Times New Roman" w:cs="Times New Roman"/>
+        </w:rPr>
+        <w:t>остальные типы ткани производить невыгодно</w:t>
       </w:r>
     </w:p>
     <w:p>
@@ -3630,7 +4901,19 @@
         <w:rPr>
           <w:rFonts w:ascii="Times New Roman" w:hAnsi="Times New Roman" w:cs="Times New Roman"/>
         </w:rPr>
-        <w:t>Излишки ресуров:</w:t>
+        <w:t>Излишки ресур</w:t>
+      </w:r>
+      <w:r>
+        <w:rPr>
+          <w:rFonts w:ascii="Times New Roman" w:hAnsi="Times New Roman" w:cs="Times New Roman"/>
+        </w:rPr>
+        <w:t>с</w:t>
+      </w:r>
+      <w:r>
+        <w:rPr>
+          <w:rFonts w:ascii="Times New Roman" w:hAnsi="Times New Roman" w:cs="Times New Roman"/>
+        </w:rPr>
+        <w:t>ов:</w:t>
       </w:r>
     </w:p>
     <w:p>
@@ -3674,8 +4957,6 @@
         </w:rPr>
         <w:t>Красители  - 3 кг.</w:t>
       </w:r>
-      <w:bookmarkStart w:id="0" w:name="_GoBack"/>
-      <w:bookmarkEnd w:id="0"/>
     </w:p>
     <w:p>
       <w:pPr>
@@ -3688,7 +4969,19 @@
         <w:rPr>
           <w:rFonts w:ascii="Times New Roman" w:hAnsi="Times New Roman" w:cs="Times New Roman"/>
         </w:rPr>
-        <w:t>Для увеличения выручки необходимо закупать больше ткани.</w:t>
+        <w:t xml:space="preserve">Для увеличения выручки необходимо закупать больше </w:t>
+      </w:r>
+      <w:r>
+        <w:rPr>
+          <w:rFonts w:ascii="Times New Roman" w:hAnsi="Times New Roman" w:cs="Times New Roman"/>
+        </w:rPr>
+        <w:t>пряжи</w:t>
+      </w:r>
+      <w:r>
+        <w:rPr>
+          <w:rFonts w:ascii="Times New Roman" w:hAnsi="Times New Roman" w:cs="Times New Roman"/>
+        </w:rPr>
+        <w:t>.</w:t>
       </w:r>
     </w:p>
     <w:p>
@@ -3732,21 +5025,26 @@
         <w:ind w:left="360"/>
         <w:rPr>
           <w:rFonts w:ascii="Times New Roman" w:hAnsi="Times New Roman" w:cs="Times New Roman"/>
+        </w:rPr>
+      </w:pPr>
+      <w:r>
+        <w:rPr>
+          <w:rFonts w:ascii="Times New Roman" w:hAnsi="Times New Roman" w:cs="Times New Roman"/>
+        </w:rPr>
+        <w:t xml:space="preserve">2 тип – от 67 до </w:t>
+      </w:r>
+      <w:r>
+        <w:rPr>
+          <w:rFonts w:ascii="Times New Roman" w:hAnsi="Times New Roman" w:cs="Times New Roman"/>
           <w:lang w:val="en-US"/>
         </w:rPr>
-      </w:pPr>
-      <w:r>
-        <w:rPr>
-          <w:rFonts w:ascii="Times New Roman" w:hAnsi="Times New Roman" w:cs="Times New Roman"/>
-        </w:rPr>
-        <w:t xml:space="preserve">2 тип – от 67 до </w:t>
-      </w:r>
-      <w:r>
-        <w:rPr>
-          <w:rFonts w:ascii="Times New Roman" w:hAnsi="Times New Roman" w:cs="Times New Roman"/>
-          <w:lang w:val="en-US"/>
-        </w:rPr>
-        <w:t>inf.</w:t>
+        <w:t>inf</w:t>
+      </w:r>
+      <w:r>
+        <w:rPr>
+          <w:rFonts w:ascii="Times New Roman" w:hAnsi="Times New Roman" w:cs="Times New Roman"/>
+        </w:rPr>
+        <w:t>.</w:t>
       </w:r>
     </w:p>
     <w:p>
@@ -3774,19 +5072,7 @@
         <w:rPr>
           <w:rFonts w:ascii="Times New Roman" w:hAnsi="Times New Roman" w:cs="Times New Roman"/>
         </w:rPr>
-        <w:t xml:space="preserve">4 тип </w:t>
-      </w:r>
-      <w:r>
-        <w:rPr>
-          <w:rFonts w:ascii="Times New Roman" w:hAnsi="Times New Roman" w:cs="Times New Roman"/>
-        </w:rPr>
-        <w:t>–</w:t>
-      </w:r>
-      <w:r>
-        <w:rPr>
-          <w:rFonts w:ascii="Times New Roman" w:hAnsi="Times New Roman" w:cs="Times New Roman"/>
-        </w:rPr>
-        <w:t xml:space="preserve"> от 50 до 56</w:t>
+        <w:t>4 тип – от 50 до 56</w:t>
       </w:r>
     </w:p>
     <w:p>
@@ -3809,14 +5095,6 @@
         </w:rPr>
         <w:tab/>
       </w:r>
-    </w:p>
-    <w:p>
-      <w:pPr>
-        <w:ind w:left="360"/>
-        <w:rPr>
-          <w:rFonts w:ascii="Times New Roman" w:hAnsi="Times New Roman" w:cs="Times New Roman"/>
-        </w:rPr>
-      </w:pPr>
     </w:p>
     <w:sectPr>
       <w:pgSz w:w="11906" w:h="16838"/>
@@ -3829,7 +5107,7 @@
 </file>
 
 <file path=word/numbering.xml><?xml version="1.0" encoding="utf-8"?>
-<w:numbering xmlns:wpc="http://schemas.microsoft.com/office/word/2010/wordprocessingCanvas" xmlns:cx="http://schemas.microsoft.com/office/drawing/2014/chartex" xmlns:mc="http://schemas.openxmlformats.org/markup-compatibility/2006" xmlns:o="urn:schemas-microsoft-com:office:office" xmlns:r="http://schemas.openxmlformats.org/officeDocument/2006/relationships" xmlns:m="http://schemas.openxmlformats.org/officeDocument/2006/math" xmlns:v="urn:schemas-microsoft-com:vml" xmlns:wp14="http://schemas.microsoft.com/office/word/2010/wordprocessingDrawing" xmlns:wp="http://schemas.openxmlformats.org/drawingml/2006/wordprocessingDrawing" xmlns:w10="urn:schemas-microsoft-com:office:word" xmlns:w="http://schemas.openxmlformats.org/wordprocessingml/2006/main" xmlns:w14="http://schemas.microsoft.com/office/word/2010/wordml" xmlns:w15="http://schemas.microsoft.com/office/word/2012/wordml" xmlns:w16se="http://schemas.microsoft.com/office/word/2015/wordml/symex" xmlns:wpg="http://schemas.microsoft.com/office/word/2010/wordprocessingGroup" xmlns:wpi="http://schemas.microsoft.com/office/word/2010/wordprocessingInk" xmlns:wne="http://schemas.microsoft.com/office/word/2006/wordml" xmlns:wps="http://schemas.microsoft.com/office/word/2010/wordprocessingShape" mc:Ignorable="w14 w15 w16se wp14">
+<w:numbering xmlns:wpc="http://schemas.microsoft.com/office/word/2010/wordprocessingCanvas" xmlns:cx="http://schemas.microsoft.com/office/drawing/2014/chartex" xmlns:cx1="http://schemas.microsoft.com/office/drawing/2015/9/8/chartex" xmlns:cx2="http://schemas.microsoft.com/office/drawing/2015/10/21/chartex" xmlns:cx3="http://schemas.microsoft.com/office/drawing/2016/5/9/chartex" xmlns:cx4="http://schemas.microsoft.com/office/drawing/2016/5/10/chartex" xmlns:cx5="http://schemas.microsoft.com/office/drawing/2016/5/11/chartex" xmlns:cx6="http://schemas.microsoft.com/office/drawing/2016/5/12/chartex" xmlns:cx7="http://schemas.microsoft.com/office/drawing/2016/5/13/chartex" xmlns:cx8="http://schemas.microsoft.com/office/drawing/2016/5/14/chartex" xmlns:mc="http://schemas.openxmlformats.org/markup-compatibility/2006" xmlns:aink="http://schemas.microsoft.com/office/drawing/2016/ink" xmlns:am3d="http://schemas.microsoft.com/office/drawing/2017/model3d" xmlns:o="urn:schemas-microsoft-com:office:office" xmlns:r="http://schemas.openxmlformats.org/officeDocument/2006/relationships" xmlns:m="http://schemas.openxmlformats.org/officeDocument/2006/math" xmlns:v="urn:schemas-microsoft-com:vml" xmlns:wp14="http://schemas.microsoft.com/office/word/2010/wordprocessingDrawing" xmlns:wp="http://schemas.openxmlformats.org/drawingml/2006/wordprocessingDrawing" xmlns:w10="urn:schemas-microsoft-com:office:word" xmlns:w="http://schemas.openxmlformats.org/wordprocessingml/2006/main" xmlns:w14="http://schemas.microsoft.com/office/word/2010/wordml" xmlns:w15="http://schemas.microsoft.com/office/word/2012/wordml" xmlns:w16cex="http://schemas.microsoft.com/office/word/2018/wordml/cex" xmlns:w16cid="http://schemas.microsoft.com/office/word/2016/wordml/cid" xmlns:w16="http://schemas.microsoft.com/office/word/2018/wordml" xmlns:w16sdtdh="http://schemas.microsoft.com/office/word/2020/wordml/sdtdatahash" xmlns:w16se="http://schemas.microsoft.com/office/word/2015/wordml/symex" xmlns:wpg="http://schemas.microsoft.com/office/word/2010/wordprocessingGroup" xmlns:wpi="http://schemas.microsoft.com/office/word/2010/wordprocessingInk" xmlns:wne="http://schemas.microsoft.com/office/word/2006/wordml" xmlns:wps="http://schemas.microsoft.com/office/word/2010/wordprocessingShape" mc:Ignorable="w14 w15 w16se w16cid w16 w16cex w16sdtdh wp14">
   <w:abstractNum w:abstractNumId="0" w15:restartNumberingAfterBreak="0">
     <w:nsid w:val="08E73E31"/>
     <w:multiLevelType w:val="hybridMultilevel"/>
@@ -3919,14 +5197,106 @@
       </w:pPr>
     </w:lvl>
   </w:abstractNum>
+  <w:abstractNum w:abstractNumId="1" w15:restartNumberingAfterBreak="0">
+    <w:nsid w:val="7A7D691D"/>
+    <w:multiLevelType w:val="hybridMultilevel"/>
+    <w:tmpl w:val="468A9C70"/>
+    <w:lvl w:ilvl="0" w:tplc="0409000F">
+      <w:start w:val="1"/>
+      <w:numFmt w:val="decimal"/>
+      <w:lvlText w:val="%1."/>
+      <w:lvlJc w:val="left"/>
+      <w:pPr>
+        <w:ind w:left="720" w:hanging="360"/>
+      </w:pPr>
+      <w:rPr>
+        <w:rFonts w:hint="default"/>
+      </w:rPr>
+    </w:lvl>
+    <w:lvl w:ilvl="1" w:tplc="04090019" w:tentative="1">
+      <w:start w:val="1"/>
+      <w:numFmt w:val="lowerLetter"/>
+      <w:lvlText w:val="%2."/>
+      <w:lvlJc w:val="left"/>
+      <w:pPr>
+        <w:ind w:left="1440" w:hanging="360"/>
+      </w:pPr>
+    </w:lvl>
+    <w:lvl w:ilvl="2" w:tplc="0409001B" w:tentative="1">
+      <w:start w:val="1"/>
+      <w:numFmt w:val="lowerRoman"/>
+      <w:lvlText w:val="%3."/>
+      <w:lvlJc w:val="right"/>
+      <w:pPr>
+        <w:ind w:left="2160" w:hanging="180"/>
+      </w:pPr>
+    </w:lvl>
+    <w:lvl w:ilvl="3" w:tplc="0409000F" w:tentative="1">
+      <w:start w:val="1"/>
+      <w:numFmt w:val="decimal"/>
+      <w:lvlText w:val="%4."/>
+      <w:lvlJc w:val="left"/>
+      <w:pPr>
+        <w:ind w:left="2880" w:hanging="360"/>
+      </w:pPr>
+    </w:lvl>
+    <w:lvl w:ilvl="4" w:tplc="04090019" w:tentative="1">
+      <w:start w:val="1"/>
+      <w:numFmt w:val="lowerLetter"/>
+      <w:lvlText w:val="%5."/>
+      <w:lvlJc w:val="left"/>
+      <w:pPr>
+        <w:ind w:left="3600" w:hanging="360"/>
+      </w:pPr>
+    </w:lvl>
+    <w:lvl w:ilvl="5" w:tplc="0409001B" w:tentative="1">
+      <w:start w:val="1"/>
+      <w:numFmt w:val="lowerRoman"/>
+      <w:lvlText w:val="%6."/>
+      <w:lvlJc w:val="right"/>
+      <w:pPr>
+        <w:ind w:left="4320" w:hanging="180"/>
+      </w:pPr>
+    </w:lvl>
+    <w:lvl w:ilvl="6" w:tplc="0409000F" w:tentative="1">
+      <w:start w:val="1"/>
+      <w:numFmt w:val="decimal"/>
+      <w:lvlText w:val="%7."/>
+      <w:lvlJc w:val="left"/>
+      <w:pPr>
+        <w:ind w:left="5040" w:hanging="360"/>
+      </w:pPr>
+    </w:lvl>
+    <w:lvl w:ilvl="7" w:tplc="04090019" w:tentative="1">
+      <w:start w:val="1"/>
+      <w:numFmt w:val="lowerLetter"/>
+      <w:lvlText w:val="%8."/>
+      <w:lvlJc w:val="left"/>
+      <w:pPr>
+        <w:ind w:left="5760" w:hanging="360"/>
+      </w:pPr>
+    </w:lvl>
+    <w:lvl w:ilvl="8" w:tplc="0409001B" w:tentative="1">
+      <w:start w:val="1"/>
+      <w:numFmt w:val="lowerRoman"/>
+      <w:lvlText w:val="%9."/>
+      <w:lvlJc w:val="right"/>
+      <w:pPr>
+        <w:ind w:left="6480" w:hanging="180"/>
+      </w:pPr>
+    </w:lvl>
+  </w:abstractNum>
   <w:num w:numId="1">
     <w:abstractNumId w:val="0"/>
+  </w:num>
+  <w:num w:numId="2">
+    <w:abstractNumId w:val="1"/>
   </w:num>
 </w:numbering>
 </file>
 
 <file path=word/styles.xml><?xml version="1.0" encoding="utf-8"?>
-<w:styles xmlns:mc="http://schemas.openxmlformats.org/markup-compatibility/2006" xmlns:r="http://schemas.openxmlformats.org/officeDocument/2006/relationships" xmlns:w="http://schemas.openxmlformats.org/wordprocessingml/2006/main" xmlns:w14="http://schemas.microsoft.com/office/word/2010/wordml" xmlns:w15="http://schemas.microsoft.com/office/word/2012/wordml" xmlns:w16se="http://schemas.microsoft.com/office/word/2015/wordml/symex" mc:Ignorable="w14 w15 w16se">
+<w:styles xmlns:mc="http://schemas.openxmlformats.org/markup-compatibility/2006" xmlns:r="http://schemas.openxmlformats.org/officeDocument/2006/relationships" xmlns:w="http://schemas.openxmlformats.org/wordprocessingml/2006/main" xmlns:w14="http://schemas.microsoft.com/office/word/2010/wordml" xmlns:w15="http://schemas.microsoft.com/office/word/2012/wordml" xmlns:w16cex="http://schemas.microsoft.com/office/word/2018/wordml/cex" xmlns:w16cid="http://schemas.microsoft.com/office/word/2016/wordml/cid" xmlns:w16="http://schemas.microsoft.com/office/word/2018/wordml" xmlns:w16sdtdh="http://schemas.microsoft.com/office/word/2020/wordml/sdtdatahash" xmlns:w16se="http://schemas.microsoft.com/office/word/2015/wordml/symex" mc:Ignorable="w14 w15 w16se w16cid w16 w16cex w16sdtdh">
   <w:docDefaults>
     <w:rPrDefault>
       <w:rPr>
@@ -3942,11 +5312,11 @@
       </w:pPr>
     </w:pPrDefault>
   </w:docDefaults>
-  <w:latentStyles w:defLockedState="0" w:defUIPriority="99" w:defSemiHidden="0" w:defUnhideWhenUsed="0" w:defQFormat="0" w:count="371">
+  <w:latentStyles w:defLockedState="0" w:defUIPriority="99" w:defSemiHidden="0" w:defUnhideWhenUsed="0" w:defQFormat="0" w:count="376">
     <w:lsdException w:name="Normal" w:uiPriority="0" w:qFormat="1"/>
-    <w:lsdException w:name="heading 1" w:uiPriority="9" w:qFormat="1"/>
+    <w:lsdException w:name="heading 1" w:qFormat="1"/>
     <w:lsdException w:name="heading 2" w:semiHidden="1" w:uiPriority="9" w:unhideWhenUsed="1" w:qFormat="1"/>
-    <w:lsdException w:name="heading 3" w:semiHidden="1" w:uiPriority="9" w:unhideWhenUsed="1" w:qFormat="1"/>
+    <w:lsdException w:name="heading 3" w:semiHidden="1" w:unhideWhenUsed="1" w:qFormat="1"/>
     <w:lsdException w:name="heading 4" w:semiHidden="1" w:uiPriority="9" w:unhideWhenUsed="1" w:qFormat="1"/>
     <w:lsdException w:name="heading 5" w:semiHidden="1" w:uiPriority="9" w:unhideWhenUsed="1" w:qFormat="1"/>
     <w:lsdException w:name="heading 6" w:semiHidden="1" w:uiPriority="9" w:unhideWhenUsed="1" w:qFormat="1"/>
@@ -4048,7 +5418,6 @@
     <w:lsdException w:name="HTML Sample" w:semiHidden="1" w:unhideWhenUsed="1"/>
     <w:lsdException w:name="HTML Typewriter" w:semiHidden="1" w:unhideWhenUsed="1"/>
     <w:lsdException w:name="HTML Variable" w:semiHidden="1" w:unhideWhenUsed="1"/>
-    <w:lsdException w:name="Normal Table" w:semiHidden="1" w:unhideWhenUsed="1"/>
     <w:lsdException w:name="annotation subject" w:semiHidden="1" w:unhideWhenUsed="1"/>
     <w:lsdException w:name="No List" w:semiHidden="1" w:unhideWhenUsed="1"/>
     <w:lsdException w:name="Outline List 1" w:semiHidden="1" w:unhideWhenUsed="1"/>
@@ -4091,11 +5460,8 @@
     <w:lsdException w:name="Table Contemporary" w:semiHidden="1" w:unhideWhenUsed="1"/>
     <w:lsdException w:name="Table Elegant" w:semiHidden="1" w:unhideWhenUsed="1"/>
     <w:lsdException w:name="Table Professional" w:semiHidden="1" w:unhideWhenUsed="1"/>
-    <w:lsdException w:name="Table Subtle 1" w:semiHidden="1" w:unhideWhenUsed="1"/>
     <w:lsdException w:name="Table Subtle 2" w:semiHidden="1" w:unhideWhenUsed="1"/>
     <w:lsdException w:name="Table Web 1" w:semiHidden="1" w:unhideWhenUsed="1"/>
-    <w:lsdException w:name="Table Web 2" w:semiHidden="1" w:unhideWhenUsed="1"/>
-    <w:lsdException w:name="Table Web 3" w:semiHidden="1" w:unhideWhenUsed="1"/>
     <w:lsdException w:name="Balloon Text" w:semiHidden="1" w:unhideWhenUsed="1"/>
     <w:lsdException w:name="Table Grid" w:uiPriority="39"/>
     <w:lsdException w:name="Table Theme" w:semiHidden="1" w:unhideWhenUsed="1"/>
@@ -4314,10 +5680,67 @@
     <w:lsdException w:name="List Table 5 Dark Accent 6" w:uiPriority="50"/>
     <w:lsdException w:name="List Table 6 Colorful Accent 6" w:uiPriority="51"/>
     <w:lsdException w:name="List Table 7 Colorful Accent 6" w:uiPriority="52"/>
+    <w:lsdException w:name="Mention" w:semiHidden="1" w:unhideWhenUsed="1"/>
+    <w:lsdException w:name="Smart Hyperlink" w:semiHidden="1" w:unhideWhenUsed="1"/>
+    <w:lsdException w:name="Hashtag" w:semiHidden="1" w:unhideWhenUsed="1"/>
+    <w:lsdException w:name="Unresolved Mention" w:semiHidden="1" w:unhideWhenUsed="1"/>
+    <w:lsdException w:name="Smart Link" w:semiHidden="1" w:unhideWhenUsed="1"/>
   </w:latentStyles>
   <w:style w:type="paragraph" w:default="1" w:styleId="a">
     <w:name w:val="Normal"/>
     <w:qFormat/>
+  </w:style>
+  <w:style w:type="paragraph" w:styleId="1">
+    <w:name w:val="heading 1"/>
+    <w:basedOn w:val="a"/>
+    <w:next w:val="a"/>
+    <w:link w:val="10"/>
+    <w:uiPriority w:val="99"/>
+    <w:qFormat/>
+    <w:rsid w:val="00397496"/>
+    <w:pPr>
+      <w:keepNext/>
+      <w:widowControl w:val="0"/>
+      <w:autoSpaceDE w:val="0"/>
+      <w:autoSpaceDN w:val="0"/>
+      <w:adjustRightInd w:val="0"/>
+      <w:spacing w:after="0" w:line="240" w:lineRule="auto"/>
+      <w:jc w:val="center"/>
+      <w:outlineLvl w:val="0"/>
+    </w:pPr>
+    <w:rPr>
+      <w:rFonts w:ascii="Times New Roman" w:eastAsia="Times New Roman" w:hAnsi="Times New Roman" w:cs="Times New Roman"/>
+      <w:b/>
+      <w:bCs/>
+      <w:sz w:val="28"/>
+      <w:szCs w:val="28"/>
+      <w:lang w:eastAsia="ru-RU"/>
+    </w:rPr>
+  </w:style>
+  <w:style w:type="paragraph" w:styleId="3">
+    <w:name w:val="heading 3"/>
+    <w:basedOn w:val="a"/>
+    <w:next w:val="a"/>
+    <w:link w:val="30"/>
+    <w:uiPriority w:val="99"/>
+    <w:qFormat/>
+    <w:rsid w:val="00397496"/>
+    <w:pPr>
+      <w:keepNext/>
+      <w:widowControl w:val="0"/>
+      <w:autoSpaceDE w:val="0"/>
+      <w:autoSpaceDN w:val="0"/>
+      <w:adjustRightInd w:val="0"/>
+      <w:spacing w:before="360" w:after="0" w:line="240" w:lineRule="auto"/>
+      <w:jc w:val="center"/>
+      <w:outlineLvl w:val="2"/>
+    </w:pPr>
+    <w:rPr>
+      <w:rFonts w:ascii="Times New Roman" w:eastAsia="Times New Roman" w:hAnsi="Times New Roman" w:cs="Times New Roman"/>
+      <w:sz w:val="32"/>
+      <w:szCs w:val="32"/>
+      <w:lang w:val="en-US" w:eastAsia="ru-RU"/>
+    </w:rPr>
   </w:style>
   <w:style w:type="character" w:default="1" w:styleId="a0">
     <w:name w:val="Default Paragraph Font"/>
@@ -4389,6 +5812,68 @@
     <w:rsid w:val="004B571F"/>
     <w:rPr>
       <w:color w:val="808080"/>
+    </w:rPr>
+  </w:style>
+  <w:style w:type="character" w:customStyle="1" w:styleId="10">
+    <w:name w:val="Заголовок 1 Знак"/>
+    <w:basedOn w:val="a0"/>
+    <w:link w:val="1"/>
+    <w:uiPriority w:val="99"/>
+    <w:rsid w:val="00397496"/>
+    <w:rPr>
+      <w:rFonts w:ascii="Times New Roman" w:eastAsia="Times New Roman" w:hAnsi="Times New Roman" w:cs="Times New Roman"/>
+      <w:b/>
+      <w:bCs/>
+      <w:sz w:val="28"/>
+      <w:szCs w:val="28"/>
+      <w:lang w:eastAsia="ru-RU"/>
+    </w:rPr>
+  </w:style>
+  <w:style w:type="character" w:customStyle="1" w:styleId="30">
+    <w:name w:val="Заголовок 3 Знак"/>
+    <w:basedOn w:val="a0"/>
+    <w:link w:val="3"/>
+    <w:uiPriority w:val="99"/>
+    <w:rsid w:val="00397496"/>
+    <w:rPr>
+      <w:rFonts w:ascii="Times New Roman" w:eastAsia="Times New Roman" w:hAnsi="Times New Roman" w:cs="Times New Roman"/>
+      <w:sz w:val="32"/>
+      <w:szCs w:val="32"/>
+      <w:lang w:val="en-US" w:eastAsia="ru-RU"/>
+    </w:rPr>
+  </w:style>
+  <w:style w:type="paragraph" w:styleId="a6">
+    <w:name w:val="Body Text"/>
+    <w:basedOn w:val="a"/>
+    <w:link w:val="a7"/>
+    <w:uiPriority w:val="99"/>
+    <w:rsid w:val="00397496"/>
+    <w:pPr>
+      <w:widowControl w:val="0"/>
+      <w:autoSpaceDE w:val="0"/>
+      <w:autoSpaceDN w:val="0"/>
+      <w:adjustRightInd w:val="0"/>
+      <w:spacing w:before="1200" w:after="0" w:line="240" w:lineRule="auto"/>
+      <w:jc w:val="center"/>
+    </w:pPr>
+    <w:rPr>
+      <w:rFonts w:ascii="Times New Roman" w:eastAsia="Times New Roman" w:hAnsi="Times New Roman" w:cs="Times New Roman"/>
+      <w:sz w:val="28"/>
+      <w:szCs w:val="28"/>
+      <w:lang w:eastAsia="ru-RU"/>
+    </w:rPr>
+  </w:style>
+  <w:style w:type="character" w:customStyle="1" w:styleId="a7">
+    <w:name w:val="Основной текст Знак"/>
+    <w:basedOn w:val="a0"/>
+    <w:link w:val="a6"/>
+    <w:uiPriority w:val="99"/>
+    <w:rsid w:val="00397496"/>
+    <w:rPr>
+      <w:rFonts w:ascii="Times New Roman" w:eastAsia="Times New Roman" w:hAnsi="Times New Roman" w:cs="Times New Roman"/>
+      <w:sz w:val="28"/>
+      <w:szCs w:val="28"/>
+      <w:lang w:eastAsia="ru-RU"/>
     </w:rPr>
   </w:style>
 </w:styles>
